--- a/requisitos/nE_Requisitos_Suplementares.docx
+++ b/requisitos/nE_Requisitos_Suplementares.docx
@@ -30,11 +30,20 @@
       </w:r>
       <w:proofErr w:type="spellEnd"/>
     </w:p>
-    <w:p/>
-    <w:p/>
+    <w:p>
+      <w:pPr>
+        <w:jc w:val="both"/>
+      </w:pPr>
+    </w:p>
+    <w:p>
+      <w:pPr>
+        <w:jc w:val="both"/>
+      </w:pPr>
+    </w:p>
     <w:p>
       <w:pPr>
         <w:pStyle w:val="Ttulo1"/>
+        <w:jc w:val="both"/>
       </w:pPr>
       <w:bookmarkStart w:id="0" w:name="_Toc436203377"/>
       <w:bookmarkStart w:id="1" w:name="_Toc452813577"/>
@@ -45,6 +54,7 @@
     <w:p>
       <w:pPr>
         <w:ind w:firstLine="720"/>
+        <w:jc w:val="both"/>
       </w:pPr>
       <w:r>
         <w:t>Definição dos Requisitos de atributos de qualidade do sistema necessários que envolvem o desempenho, usabilidade e confiabilidade dentre outro.</w:t>
@@ -55,6 +65,7 @@
     <w:p>
       <w:pPr>
         <w:pStyle w:val="Ttulo1"/>
+        <w:jc w:val="both"/>
       </w:pPr>
       <w:r>
         <w:t xml:space="preserve">Requisitos </w:t>
@@ -65,14 +76,23 @@
       </w:r>
       <w:proofErr w:type="spellEnd"/>
     </w:p>
-    <w:p/>
-    <w:p/>
+    <w:p>
+      <w:pPr>
+        <w:jc w:val="both"/>
+      </w:pPr>
+    </w:p>
+    <w:p>
+      <w:pPr>
+        <w:jc w:val="both"/>
+      </w:pPr>
+    </w:p>
     <w:p>
       <w:pPr>
         <w:numPr>
           <w:ilvl w:val="0"/>
           <w:numId w:val="24"/>
         </w:numPr>
+        <w:jc w:val="both"/>
       </w:pPr>
       <w:r>
         <w:t>Acesso simultâneo de mais de 1000 usuários</w:t>
@@ -84,6 +104,7 @@
           <w:ilvl w:val="0"/>
           <w:numId w:val="24"/>
         </w:numPr>
+        <w:jc w:val="both"/>
       </w:pPr>
       <w:r>
         <w:t>Disponibilidade de 90%</w:t>
@@ -95,6 +116,7 @@
           <w:ilvl w:val="0"/>
           <w:numId w:val="24"/>
         </w:numPr>
+        <w:jc w:val="both"/>
       </w:pPr>
       <w:r>
         <w:t xml:space="preserve">Garantir a Integridade dos Dados contra ataques de </w:t>
@@ -115,6 +137,7 @@
           <w:ilvl w:val="0"/>
           <w:numId w:val="24"/>
         </w:numPr>
+        <w:jc w:val="both"/>
       </w:pPr>
       <w:r>
         <w:t xml:space="preserve">Suporte aos Browsers: Internet Explorer 11 ou superior; Mozilla Firefox 28.0 ou superior; Google </w:t>
@@ -147,20 +170,34 @@
         <w:t xml:space="preserve"> ou superior. </w:t>
       </w:r>
     </w:p>
-    <w:p/>
-    <w:p/>
+    <w:p>
+      <w:pPr>
+        <w:jc w:val="both"/>
+      </w:pPr>
+    </w:p>
+    <w:p>
+      <w:pPr>
+        <w:jc w:val="both"/>
+      </w:pPr>
+    </w:p>
     <w:p>
       <w:pPr>
         <w:pStyle w:val="Ttulo1"/>
+        <w:jc w:val="both"/>
       </w:pPr>
       <w:r>
         <w:t>Padrões de Qualidade do Sistema</w:t>
       </w:r>
     </w:p>
-    <w:p/>
+    <w:p>
+      <w:pPr>
+        <w:jc w:val="both"/>
+      </w:pPr>
+    </w:p>
     <w:p>
       <w:pPr>
         <w:pStyle w:val="Ttulo2"/>
+        <w:jc w:val="both"/>
       </w:pPr>
       <w:r>
         <w:t>Usabilidade</w:t>
@@ -172,6 +209,7 @@
           <w:ilvl w:val="0"/>
           <w:numId w:val="26"/>
         </w:numPr>
+        <w:jc w:val="both"/>
       </w:pPr>
       <w:r>
         <w:t xml:space="preserve">Sistema de fácil manipulação, com telas intuitivas seguindo as </w:t>
@@ -197,63 +235,72 @@
         <w:t xml:space="preserve"> Web</w:t>
       </w:r>
       <w:r>
-        <w:t xml:space="preserve"> do Governo eletrônico.</w:t>
+        <w:t xml:space="preserve"> do Governo eletrônico</w:t>
       </w:r>
       <w:r>
         <w:t xml:space="preserve"> </w:t>
       </w:r>
-    </w:p>
-    <w:p/>
+      <w:proofErr w:type="spellStart"/>
+      <w:r>
+        <w:t>e-PWG</w:t>
+      </w:r>
+      <w:proofErr w:type="spellEnd"/>
+      <w:r>
+        <w:t>.</w:t>
+      </w:r>
+      <w:r>
+        <w:t xml:space="preserve"> </w:t>
+      </w:r>
+    </w:p>
+    <w:p>
+      <w:pPr>
+        <w:jc w:val="both"/>
+      </w:pPr>
+    </w:p>
     <w:p>
       <w:pPr>
         <w:pStyle w:val="Ttulo2"/>
+        <w:jc w:val="both"/>
       </w:pPr>
       <w:r>
         <w:t>Confiabilidade</w:t>
       </w:r>
     </w:p>
-    <w:p/>
+    <w:p>
+      <w:pPr>
+        <w:jc w:val="both"/>
+      </w:pPr>
+    </w:p>
     <w:p>
       <w:pPr>
         <w:numPr>
           <w:ilvl w:val="0"/>
           <w:numId w:val="25"/>
         </w:numPr>
-      </w:pPr>
-    </w:p>
-    <w:p>
-      <w:pPr>
-        <w:pStyle w:val="InfoBlue"/>
-      </w:pPr>
-      <w:r>
-        <w:t xml:space="preserve"> [</w:t>
-      </w:r>
-      <w:r>
-        <w:t>Confiabilidade inclui a capacidade do sistema de continuar executando sob cargas elevadas de requisição/processamento e em condições adversas. Especifique os requisitos para os níveis de confiabilidade aceitáveis e como eles dever</w:t>
-      </w:r>
-      <w:r>
-        <w:t xml:space="preserve">ão ser mensurados. </w:t>
-      </w:r>
-      <w:r>
-        <w:t xml:space="preserve">Isso inclui disponibilidade, frequência de um nível de falha e </w:t>
+        <w:jc w:val="both"/>
+      </w:pPr>
+      <w:r>
+        <w:t xml:space="preserve">O Sistema recarregará o servidor de aplicação após </w:t>
       </w:r>
       <w:proofErr w:type="spellStart"/>
       <w:r>
-        <w:t>recuperabilidade</w:t>
+        <w:t>10s</w:t>
       </w:r>
       <w:proofErr w:type="spellEnd"/>
       <w:r>
-        <w:t>.</w:t>
-      </w:r>
-      <w:proofErr w:type="gramStart"/>
-      <w:r>
-        <w:t>]</w:t>
-      </w:r>
-      <w:proofErr w:type="gramEnd"/>
+        <w:t xml:space="preserve"> da recuperação de uma falha.</w:t>
+      </w:r>
+    </w:p>
+    <w:p>
+      <w:pPr>
+        <w:ind w:left="360"/>
+        <w:jc w:val="both"/>
+      </w:pPr>
     </w:p>
     <w:p>
       <w:pPr>
         <w:pStyle w:val="Ttulo2"/>
+        <w:jc w:val="both"/>
       </w:pPr>
       <w:proofErr w:type="gramStart"/>
       <w:r>
@@ -267,6 +314,7 @@
           <w:ilvl w:val="0"/>
           <w:numId w:val="25"/>
         </w:numPr>
+        <w:jc w:val="both"/>
       </w:pPr>
       <w:r>
         <w:t xml:space="preserve">Com a internet do usuário funcionando perfeitamente numa velocidade mínima de </w:t>
@@ -305,6 +353,7 @@
           <w:ilvl w:val="0"/>
           <w:numId w:val="25"/>
         </w:numPr>
+        <w:jc w:val="both"/>
       </w:pPr>
       <w:r>
         <w:t xml:space="preserve">Sistema terá o tempo máximo de </w:t>
@@ -319,6 +368,7 @@
     <w:p>
       <w:pPr>
         <w:pStyle w:val="Ttulo2"/>
+        <w:jc w:val="both"/>
       </w:pPr>
       <w:proofErr w:type="spellStart"/>
       <w:r>
@@ -332,783 +382,108 @@
           <w:ilvl w:val="0"/>
           <w:numId w:val="27"/>
         </w:numPr>
-      </w:pPr>
-    </w:p>
-    <w:p>
-      <w:pPr>
-        <w:pStyle w:val="InfoBlue"/>
-      </w:pPr>
-      <w:r>
-        <w:t>[</w:t>
-      </w:r>
-      <w:r>
-        <w:t xml:space="preserve">Essa subseção mostra os requisitos que garantem a </w:t>
+        <w:jc w:val="both"/>
+      </w:pPr>
+      <w:proofErr w:type="gramStart"/>
+      <w:r>
+        <w:t>Após</w:t>
+      </w:r>
+      <w:proofErr w:type="gramEnd"/>
+      <w:r>
+        <w:t xml:space="preserve"> instal</w:t>
+      </w:r>
+      <w:r>
+        <w:t xml:space="preserve">ado as atualizações serão realizadas nos finais de semana com duração máxima de </w:t>
       </w:r>
       <w:proofErr w:type="spellStart"/>
       <w:r>
-        <w:t>manutenibilidade</w:t>
+        <w:t>8h</w:t>
       </w:r>
       <w:proofErr w:type="spellEnd"/>
       <w:r>
-        <w:t xml:space="preserve"> do sistema, incluindo a sua adaptabilidade, capacidade de atualização, complexidade de configuração, </w:t>
+        <w:t>.</w:t>
+      </w:r>
+    </w:p>
+    <w:p>
+      <w:pPr>
+        <w:pStyle w:val="Ttulo1"/>
+        <w:jc w:val="both"/>
+      </w:pPr>
+      <w:r>
+        <w:t>Interfaces do Sistema</w:t>
+      </w:r>
+    </w:p>
+    <w:p>
+      <w:pPr>
+        <w:pStyle w:val="Ttulo2"/>
+        <w:jc w:val="both"/>
+      </w:pPr>
+      <w:bookmarkStart w:id="2" w:name="_Toc492960772"/>
+      <w:r>
+        <w:t>Interfaces para Sistemas Externos ou Dispositivos</w:t>
+      </w:r>
+      <w:bookmarkEnd w:id="2"/>
+    </w:p>
+    <w:p>
+      <w:pPr>
+        <w:pStyle w:val="Ttulo3"/>
+        <w:jc w:val="both"/>
+      </w:pPr>
+      <w:bookmarkStart w:id="3" w:name="_Toc492960771"/>
+      <w:r>
+        <w:t xml:space="preserve">Interfaces de Hardware </w:t>
+      </w:r>
+      <w:bookmarkEnd w:id="3"/>
+    </w:p>
+    <w:p>
+      <w:pPr>
+        <w:pStyle w:val="PargrafodaLista"/>
+        <w:numPr>
+          <w:ilvl w:val="0"/>
+          <w:numId w:val="27"/>
+        </w:numPr>
+        <w:jc w:val="both"/>
+      </w:pPr>
+      <w:r>
+        <w:t>A interface será feita através do código criado</w:t>
+      </w:r>
+      <w:r>
+        <w:t xml:space="preserve"> em</w:t>
+      </w:r>
+      <w:r>
+        <w:t xml:space="preserve"> </w:t>
       </w:r>
       <w:proofErr w:type="spellStart"/>
       <w:r>
-        <w:t>escalabilidade</w:t>
+        <w:t>PHP</w:t>
       </w:r>
       <w:proofErr w:type="spellEnd"/>
       <w:r>
-        <w:t xml:space="preserve"> e requisitos relativos à instalação e remoção do sistema.</w:t>
-      </w:r>
-      <w:proofErr w:type="gramStart"/>
-      <w:r>
-        <w:t>]</w:t>
-      </w:r>
-      <w:proofErr w:type="gramEnd"/>
+        <w:t xml:space="preserve"> é colocado no servidor</w:t>
+      </w:r>
+      <w:r>
+        <w:t xml:space="preserve"> Apache</w:t>
+      </w:r>
+      <w:r>
+        <w:t xml:space="preserve"> e o mesmo fará</w:t>
+      </w:r>
+      <w:r>
+        <w:t xml:space="preserve"> a interface com o Hardware do servidor.</w:t>
+      </w:r>
+      <w:r>
+        <w:t xml:space="preserve"> </w:t>
+      </w:r>
     </w:p>
     <w:p>
       <w:pPr>
         <w:pStyle w:val="Ttulo1"/>
-      </w:pPr>
-      <w:r>
-        <w:t>Interfaces do Sistema</w:t>
-      </w:r>
-    </w:p>
-    <w:p>
-      <w:pPr>
-        <w:pStyle w:val="InfoBlue"/>
-      </w:pPr>
-      <w:r>
-        <w:t>[</w:t>
-      </w:r>
-      <w:r>
-        <w:t xml:space="preserve">Essa seção define os padrões de interface com o usuário e sistemas externos. </w:t>
-      </w:r>
-      <w:r>
-        <w:t>Deverão ser especificados os layouts protocolos, portas e endereços lógicos das integrações.</w:t>
-      </w:r>
-      <w:proofErr w:type="gramStart"/>
-      <w:r>
-        <w:t>]</w:t>
-      </w:r>
-      <w:proofErr w:type="gramEnd"/>
-    </w:p>
-    <w:p>
-      <w:pPr>
-        <w:pStyle w:val="Ttulo2"/>
-      </w:pPr>
-      <w:bookmarkStart w:id="2" w:name="_Toc492960770"/>
-      <w:r>
-        <w:lastRenderedPageBreak/>
-        <w:t>Interfaces com o Usuário</w:t>
-      </w:r>
-      <w:bookmarkEnd w:id="2"/>
-    </w:p>
-    <w:p>
-      <w:pPr>
-        <w:pStyle w:val="InfoBlue"/>
-      </w:pPr>
-      <w:r>
-        <w:t>[</w:t>
-      </w:r>
-      <w:r>
-        <w:t>Descreve as interfaces com os usuários do sistema</w:t>
-      </w:r>
-      <w:r>
-        <w:t>.</w:t>
-      </w:r>
-      <w:proofErr w:type="gramStart"/>
-      <w:r>
-        <w:t>]</w:t>
-      </w:r>
-      <w:proofErr w:type="gramEnd"/>
-    </w:p>
-    <w:p>
-      <w:pPr>
-        <w:pStyle w:val="Ttulo3"/>
-      </w:pPr>
-      <w:proofErr w:type="spellStart"/>
-      <w:r>
-        <w:t>Look</w:t>
-      </w:r>
-      <w:proofErr w:type="spellEnd"/>
-      <w:r>
-        <w:t xml:space="preserve"> &amp; </w:t>
-      </w:r>
-      <w:proofErr w:type="spellStart"/>
-      <w:r>
-        <w:t>Feel</w:t>
-      </w:r>
-      <w:proofErr w:type="spellEnd"/>
-      <w:r>
-        <w:t xml:space="preserve"> das Interfaces</w:t>
-      </w:r>
-    </w:p>
-    <w:p>
-      <w:pPr>
-        <w:pStyle w:val="InfoBlue"/>
-      </w:pPr>
-      <w:r>
-        <w:t>[</w:t>
-      </w:r>
-      <w:r>
-        <w:t xml:space="preserve">Fornece uma descrição da geral do modelo de </w:t>
-      </w:r>
-      <w:proofErr w:type="spellStart"/>
-      <w:r>
-        <w:t>interace</w:t>
-      </w:r>
-      <w:proofErr w:type="spellEnd"/>
-      <w:r>
-        <w:t>. Consulte o seu usuário para obter informações sobre estilo, cores padr</w:t>
-      </w:r>
-      <w:r>
-        <w:t xml:space="preserve">ões, grau de interação do usuário, etc. </w:t>
-      </w:r>
-      <w:r>
-        <w:t>O foco deverá ser nos requisitos da interface e não em seu projeto.</w:t>
-      </w:r>
-      <w:proofErr w:type="gramStart"/>
-      <w:r>
-        <w:t>]</w:t>
-      </w:r>
-      <w:proofErr w:type="gramEnd"/>
-    </w:p>
-    <w:p>
-      <w:pPr>
-        <w:pStyle w:val="Ttulo3"/>
-      </w:pPr>
-      <w:r>
-        <w:t>Layout e Requisitos de Navegação</w:t>
-      </w:r>
-    </w:p>
-    <w:p>
-      <w:pPr>
-        <w:rPr>
-          <w:rStyle w:val="InfoBlueChar"/>
-          <w:lang w:val="pt-BR"/>
-        </w:rPr>
-      </w:pPr>
-      <w:r>
-        <w:rPr>
-          <w:rStyle w:val="InfoBlueChar"/>
-          <w:lang w:val="pt-BR"/>
-        </w:rPr>
-        <w:t>[</w:t>
-      </w:r>
-      <w:r>
-        <w:rPr>
-          <w:rStyle w:val="InfoBlueChar"/>
-          <w:lang w:val="pt-BR"/>
-        </w:rPr>
-        <w:t>Descreve os requisitos de navegação das interfaces, além de descrever as principais seções da tela.</w:t>
-      </w:r>
-      <w:proofErr w:type="gramStart"/>
-      <w:r>
-        <w:rPr>
-          <w:rStyle w:val="InfoBlueChar"/>
-          <w:lang w:val="pt-BR"/>
-        </w:rPr>
-        <w:t>]</w:t>
-      </w:r>
-      <w:proofErr w:type="gramEnd"/>
-    </w:p>
-    <w:p>
-      <w:pPr>
-        <w:pStyle w:val="Ttulo3"/>
-      </w:pPr>
-      <w:r>
-        <w:t>Consistência</w:t>
-      </w:r>
-    </w:p>
-    <w:p>
-      <w:pPr>
-        <w:rPr>
-          <w:rStyle w:val="InfoBlueChar"/>
-          <w:lang w:val="pt-BR"/>
-        </w:rPr>
-      </w:pPr>
-      <w:r>
-        <w:rPr>
-          <w:rStyle w:val="InfoBlueChar"/>
-        </w:rPr>
-        <w:t>[</w:t>
-      </w:r>
-      <w:proofErr w:type="spellStart"/>
-      <w:r>
-        <w:rPr>
-          <w:rStyle w:val="InfoBlueChar"/>
-        </w:rPr>
-        <w:t>Consistência</w:t>
-      </w:r>
-      <w:proofErr w:type="spellEnd"/>
-      <w:r>
-        <w:rPr>
-          <w:rStyle w:val="InfoBlueChar"/>
-        </w:rPr>
-        <w:t xml:space="preserve"> </w:t>
-      </w:r>
-      <w:proofErr w:type="spellStart"/>
-      <w:r>
-        <w:rPr>
-          <w:rStyle w:val="InfoBlueChar"/>
-        </w:rPr>
-        <w:t>em</w:t>
-      </w:r>
-      <w:proofErr w:type="spellEnd"/>
-      <w:r>
-        <w:rPr>
-          <w:rStyle w:val="InfoBlueChar"/>
-        </w:rPr>
-        <w:t xml:space="preserve"> interface com o </w:t>
-      </w:r>
-      <w:proofErr w:type="spellStart"/>
-      <w:r>
-        <w:rPr>
-          <w:rStyle w:val="InfoBlueChar"/>
-        </w:rPr>
-        <w:t>usuário</w:t>
-      </w:r>
-      <w:proofErr w:type="spellEnd"/>
-      <w:r>
-        <w:rPr>
-          <w:rStyle w:val="InfoBlueChar"/>
-        </w:rPr>
-        <w:t xml:space="preserve"> </w:t>
-      </w:r>
-      <w:proofErr w:type="spellStart"/>
-      <w:r>
-        <w:rPr>
-          <w:rStyle w:val="InfoBlueChar"/>
-        </w:rPr>
-        <w:t>implica</w:t>
-      </w:r>
-      <w:proofErr w:type="spellEnd"/>
-      <w:r>
-        <w:rPr>
-          <w:rStyle w:val="InfoBlueChar"/>
-        </w:rPr>
-        <w:t xml:space="preserve"> é </w:t>
-      </w:r>
-      <w:proofErr w:type="spellStart"/>
-      <w:r>
-        <w:rPr>
-          <w:rStyle w:val="InfoBlueChar"/>
-        </w:rPr>
-        <w:t>medida</w:t>
-      </w:r>
-      <w:proofErr w:type="spellEnd"/>
-      <w:r>
-        <w:rPr>
-          <w:rStyle w:val="InfoBlueChar"/>
-        </w:rPr>
-        <w:t xml:space="preserve"> </w:t>
-      </w:r>
-      <w:proofErr w:type="spellStart"/>
-      <w:r>
-        <w:rPr>
-          <w:rStyle w:val="InfoBlueChar"/>
-        </w:rPr>
-        <w:t>pela</w:t>
-      </w:r>
-      <w:proofErr w:type="spellEnd"/>
-      <w:r>
-        <w:rPr>
-          <w:rStyle w:val="InfoBlueChar"/>
-        </w:rPr>
-        <w:t xml:space="preserve"> </w:t>
-      </w:r>
-      <w:proofErr w:type="spellStart"/>
-      <w:r>
-        <w:rPr>
-          <w:rStyle w:val="InfoBlueChar"/>
-        </w:rPr>
-        <w:t>capacidade</w:t>
-      </w:r>
-      <w:proofErr w:type="spellEnd"/>
-      <w:r>
-        <w:rPr>
-          <w:rStyle w:val="InfoBlueChar"/>
-        </w:rPr>
-        <w:t xml:space="preserve"> de </w:t>
-      </w:r>
-      <w:proofErr w:type="spellStart"/>
-      <w:r>
-        <w:rPr>
-          <w:rStyle w:val="InfoBlueChar"/>
-        </w:rPr>
-        <w:t>prever</w:t>
-      </w:r>
-      <w:proofErr w:type="spellEnd"/>
-      <w:r>
-        <w:rPr>
-          <w:rStyle w:val="InfoBlueChar"/>
-        </w:rPr>
-        <w:t xml:space="preserve"> o </w:t>
-      </w:r>
-      <w:proofErr w:type="spellStart"/>
-      <w:r>
-        <w:rPr>
-          <w:rStyle w:val="InfoBlueChar"/>
-        </w:rPr>
-        <w:t>que</w:t>
-      </w:r>
-      <w:proofErr w:type="spellEnd"/>
-      <w:r>
-        <w:rPr>
-          <w:rStyle w:val="InfoBlueChar"/>
-        </w:rPr>
-        <w:t xml:space="preserve"> </w:t>
-      </w:r>
-      <w:proofErr w:type="spellStart"/>
-      <w:r>
-        <w:rPr>
-          <w:rStyle w:val="InfoBlueChar"/>
-        </w:rPr>
-        <w:t>irá</w:t>
-      </w:r>
-      <w:proofErr w:type="spellEnd"/>
-      <w:r>
-        <w:rPr>
-          <w:rStyle w:val="InfoBlueChar"/>
-        </w:rPr>
-        <w:t xml:space="preserve"> </w:t>
-      </w:r>
-      <w:proofErr w:type="spellStart"/>
-      <w:r>
-        <w:rPr>
-          <w:rStyle w:val="InfoBlueChar"/>
-        </w:rPr>
-        <w:t>acontecer</w:t>
-      </w:r>
-      <w:proofErr w:type="spellEnd"/>
-      <w:r>
-        <w:rPr>
-          <w:rStyle w:val="InfoBlueChar"/>
-        </w:rPr>
-        <w:t xml:space="preserve"> </w:t>
-      </w:r>
-      <w:proofErr w:type="spellStart"/>
-      <w:r>
-        <w:rPr>
-          <w:rStyle w:val="InfoBlueChar"/>
-        </w:rPr>
-        <w:t>ao</w:t>
-      </w:r>
-      <w:proofErr w:type="spellEnd"/>
-      <w:r>
-        <w:rPr>
-          <w:rStyle w:val="InfoBlueChar"/>
-        </w:rPr>
-        <w:t xml:space="preserve"> </w:t>
-      </w:r>
-      <w:proofErr w:type="spellStart"/>
-      <w:r>
-        <w:rPr>
-          <w:rStyle w:val="InfoBlueChar"/>
-        </w:rPr>
-        <w:t>utilizar</w:t>
-      </w:r>
-      <w:proofErr w:type="spellEnd"/>
-      <w:r>
-        <w:rPr>
-          <w:rStyle w:val="InfoBlueChar"/>
-        </w:rPr>
-        <w:t xml:space="preserve"> </w:t>
-      </w:r>
-      <w:proofErr w:type="spellStart"/>
-      <w:r>
-        <w:rPr>
-          <w:rStyle w:val="InfoBlueChar"/>
-        </w:rPr>
-        <w:t>uma</w:t>
-      </w:r>
-      <w:proofErr w:type="spellEnd"/>
-      <w:r>
-        <w:rPr>
-          <w:rStyle w:val="InfoBlueChar"/>
-        </w:rPr>
-        <w:t xml:space="preserve"> </w:t>
-      </w:r>
-      <w:proofErr w:type="spellStart"/>
-      <w:r>
-        <w:rPr>
-          <w:rStyle w:val="InfoBlueChar"/>
-        </w:rPr>
-        <w:t>tela</w:t>
-      </w:r>
-      <w:proofErr w:type="spellEnd"/>
-      <w:r>
-        <w:rPr>
-          <w:rStyle w:val="InfoBlueChar"/>
-        </w:rPr>
-        <w:t xml:space="preserve"> (</w:t>
-      </w:r>
-      <w:proofErr w:type="spellStart"/>
-      <w:r>
-        <w:rPr>
-          <w:rStyle w:val="InfoBlueChar"/>
-        </w:rPr>
-        <w:t>exemplo</w:t>
-      </w:r>
-      <w:proofErr w:type="spellEnd"/>
-      <w:r>
-        <w:rPr>
-          <w:rStyle w:val="InfoBlueChar"/>
-        </w:rPr>
-        <w:t xml:space="preserve">: </w:t>
-      </w:r>
-      <w:proofErr w:type="spellStart"/>
-      <w:r>
-        <w:rPr>
-          <w:rStyle w:val="InfoBlueChar"/>
-        </w:rPr>
-        <w:t>botão</w:t>
-      </w:r>
-      <w:proofErr w:type="spellEnd"/>
-      <w:r>
-        <w:rPr>
-          <w:rStyle w:val="InfoBlueChar"/>
-        </w:rPr>
-        <w:t xml:space="preserve"> </w:t>
-      </w:r>
-      <w:proofErr w:type="spellStart"/>
-      <w:r>
-        <w:rPr>
-          <w:rStyle w:val="InfoBlueChar"/>
-        </w:rPr>
-        <w:t>Salvar</w:t>
-      </w:r>
-      <w:proofErr w:type="spellEnd"/>
-      <w:r>
-        <w:rPr>
-          <w:rStyle w:val="InfoBlueChar"/>
-        </w:rPr>
-        <w:t xml:space="preserve">, </w:t>
-      </w:r>
-      <w:proofErr w:type="spellStart"/>
-      <w:r>
-        <w:rPr>
-          <w:rStyle w:val="InfoBlueChar"/>
-        </w:rPr>
-        <w:t>ou</w:t>
-      </w:r>
-      <w:proofErr w:type="spellEnd"/>
-      <w:r>
-        <w:rPr>
-          <w:rStyle w:val="InfoBlueChar"/>
-        </w:rPr>
-        <w:t xml:space="preserve"> </w:t>
-      </w:r>
-      <w:proofErr w:type="spellStart"/>
-      <w:r>
-        <w:rPr>
-          <w:rStyle w:val="InfoBlueChar"/>
-        </w:rPr>
-        <w:t>Ctrl+s</w:t>
-      </w:r>
-      <w:proofErr w:type="spellEnd"/>
-      <w:r>
-        <w:rPr>
-          <w:rStyle w:val="InfoBlueChar"/>
-        </w:rPr>
-        <w:t xml:space="preserve">). </w:t>
-      </w:r>
-      <w:proofErr w:type="gramStart"/>
-      <w:r>
-        <w:rPr>
-          <w:rStyle w:val="InfoBlueChar"/>
-          <w:lang w:val="pt-BR"/>
-        </w:rPr>
-        <w:t xml:space="preserve">Devem ser descritos os padrões para controles de navegação, tamanho das </w:t>
-      </w:r>
-      <w:r>
-        <w:rPr>
-          <w:rStyle w:val="InfoBlueChar"/>
-          <w:lang w:val="pt-BR"/>
-        </w:rPr>
-        <w:t>áreas visíveis, formulários e as metáforas da interface.</w:t>
-      </w:r>
-      <w:r>
-        <w:rPr>
-          <w:rStyle w:val="InfoBlueChar"/>
-          <w:lang w:val="pt-BR"/>
-        </w:rPr>
-        <w:t>]</w:t>
-      </w:r>
-      <w:proofErr w:type="gramEnd"/>
-    </w:p>
-    <w:p>
-      <w:pPr>
-        <w:pStyle w:val="Ttulo3"/>
-      </w:pPr>
-      <w:r>
-        <w:t>Requisitos de Personalização e Customização dos Usuários</w:t>
-      </w:r>
-    </w:p>
-    <w:p>
-      <w:pPr>
-        <w:pStyle w:val="InfoBlue"/>
-      </w:pPr>
-      <w:r>
-        <w:t>[</w:t>
-      </w:r>
-      <w:r>
-        <w:t>Definem os requisitos de personalização dos perfis dos usuários. Podem ser definidos pelos atributos dos usuários ou podem ser alterados de acordo com o conte</w:t>
-      </w:r>
-      <w:r>
-        <w:t>údo apresentado.</w:t>
-      </w:r>
-      <w:proofErr w:type="gramStart"/>
-      <w:r>
-        <w:t>]</w:t>
-      </w:r>
-      <w:proofErr w:type="gramEnd"/>
-    </w:p>
-    <w:p>
-      <w:pPr>
-        <w:pStyle w:val="Ttulo2"/>
-      </w:pPr>
-      <w:bookmarkStart w:id="3" w:name="_Toc492960772"/>
-      <w:r>
-        <w:t>Interfaces para Sistemas Externos ou Dispositivos</w:t>
-      </w:r>
-      <w:bookmarkEnd w:id="3"/>
-    </w:p>
-    <w:p>
-      <w:pPr>
-        <w:pStyle w:val="InfoBlue"/>
-      </w:pPr>
-      <w:r>
-        <w:t>[</w:t>
-      </w:r>
-      <w:r>
-        <w:t>Se existir alguma interface com sistemas externos, os requisitos de integraç</w:t>
-      </w:r>
-      <w:r>
-        <w:t>ão deverão ser descritos nessa seção.</w:t>
-      </w:r>
-      <w:proofErr w:type="gramStart"/>
-      <w:r>
-        <w:t>]</w:t>
-      </w:r>
-      <w:proofErr w:type="gramEnd"/>
-      <w:r>
-        <w:t xml:space="preserve"> </w:t>
-      </w:r>
-    </w:p>
-    <w:p>
-      <w:pPr>
-        <w:pStyle w:val="Ttulo3"/>
-      </w:pPr>
-      <w:r>
-        <w:t xml:space="preserve">Interfaces de Software </w:t>
-      </w:r>
-    </w:p>
-    <w:p>
-      <w:pPr>
-        <w:pStyle w:val="InfoBlue"/>
-      </w:pPr>
-      <w:r>
-        <w:t>[</w:t>
-      </w:r>
-      <w:r>
-        <w:t>Essa seção descreve as interfaces do software com outros component</w:t>
-      </w:r>
-      <w:r>
-        <w:t>e</w:t>
-      </w:r>
-      <w:r>
-        <w:t>s. Podem incluir componentes adquiridos no Mercado, componentes reutilizados de outras aplicaç</w:t>
-      </w:r>
-      <w:r>
-        <w:t>ões ou componentes que serão desenvolvidos como subsistemas dentro do projeto atual.</w:t>
-      </w:r>
-      <w:proofErr w:type="gramStart"/>
-      <w:r>
-        <w:t>]</w:t>
-      </w:r>
-      <w:proofErr w:type="gramEnd"/>
-    </w:p>
-    <w:p>
-      <w:pPr>
-        <w:pStyle w:val="Ttulo3"/>
-      </w:pPr>
-      <w:bookmarkStart w:id="4" w:name="_Toc492960771"/>
-      <w:r>
-        <w:t xml:space="preserve">Interfaces de Hardware </w:t>
+        <w:jc w:val="both"/>
+      </w:pPr>
+      <w:bookmarkStart w:id="4" w:name="_Toc492960765"/>
+      <w:r>
+        <w:t>Restrições do Sistema</w:t>
       </w:r>
       <w:bookmarkEnd w:id="4"/>
-    </w:p>
-    <w:p>
-      <w:pPr>
-        <w:pStyle w:val="InfoBlue"/>
-      </w:pPr>
-      <w:r>
-        <w:t>[</w:t>
-      </w:r>
-      <w:r>
-        <w:t>Essa seção define as interfaces de hardware que serão suportadas pelo sistema, incluindo a sua estrutura lógica, endereços físicos, comportamento esperado, etc.</w:t>
-      </w:r>
-      <w:proofErr w:type="gramStart"/>
-      <w:r>
-        <w:t>]</w:t>
-      </w:r>
-      <w:proofErr w:type="gramEnd"/>
-    </w:p>
-    <w:p>
-      <w:pPr>
-        <w:pStyle w:val="Ttulo3"/>
-      </w:pPr>
-      <w:bookmarkStart w:id="5" w:name="_Toc492960773"/>
-      <w:r>
-        <w:t>Interfaces de Com</w:t>
-      </w:r>
-      <w:bookmarkEnd w:id="5"/>
-      <w:r>
-        <w:t>unicação</w:t>
-      </w:r>
-    </w:p>
-    <w:p>
-      <w:pPr>
-        <w:pStyle w:val="InfoBlue"/>
-      </w:pPr>
-      <w:r>
-        <w:t>[</w:t>
-      </w:r>
-      <w:r>
-        <w:t xml:space="preserve">Descreve as interfaces de comunicação com sistemas distribuídos ou com serviços web. </w:t>
-      </w:r>
-      <w:r>
-        <w:t xml:space="preserve">Devem ser descritos os protocolos, exemplo de troca de arquivos, </w:t>
-      </w:r>
-      <w:proofErr w:type="spellStart"/>
-      <w:r>
-        <w:t>scheduling</w:t>
-      </w:r>
-      <w:proofErr w:type="spellEnd"/>
-      <w:r>
-        <w:t>, etc.</w:t>
-      </w:r>
-      <w:proofErr w:type="gramStart"/>
-      <w:r>
-        <w:t>]</w:t>
-      </w:r>
-      <w:proofErr w:type="gramEnd"/>
-    </w:p>
-    <w:p>
-      <w:pPr>
-        <w:pStyle w:val="Ttulo1"/>
-      </w:pPr>
-      <w:r>
-        <w:t>Regras de Negócio</w:t>
-      </w:r>
-    </w:p>
-    <w:p>
-      <w:pPr>
-        <w:pStyle w:val="InfoBlue"/>
-      </w:pPr>
-      <w:r>
-        <w:t>[</w:t>
-      </w:r>
-      <w:r>
-        <w:t xml:space="preserve">Regras de negócio definem ou </w:t>
-      </w:r>
-      <w:proofErr w:type="spellStart"/>
-      <w:r>
-        <w:t>restrigem</w:t>
-      </w:r>
-      <w:proofErr w:type="spellEnd"/>
-      <w:r>
-        <w:t xml:space="preserve"> algum aspecto específico do domínio da aplicação. Normalmente, são representadas como regras de produção que dever</w:t>
-      </w:r>
-      <w:r>
-        <w:t xml:space="preserve">ão ser executados diretamente pelo sistema. </w:t>
-      </w:r>
-      <w:r>
-        <w:t>Caso seja necessário, crie subseções para conjuntos de regras neg</w:t>
-      </w:r>
-      <w:r>
-        <w:t>ócio semelhantes.</w:t>
-      </w:r>
-      <w:proofErr w:type="gramStart"/>
-      <w:r>
-        <w:t>]</w:t>
-      </w:r>
-      <w:proofErr w:type="gramEnd"/>
-    </w:p>
-    <w:p>
-      <w:pPr>
-        <w:pStyle w:val="Ttulo2"/>
-      </w:pPr>
-      <w:r>
-        <w:t>&lt;Regra de Negócio 1&gt;</w:t>
-      </w:r>
-    </w:p>
-    <w:p>
-      <w:pPr>
-        <w:pStyle w:val="Ttulo3"/>
-      </w:pPr>
-      <w:r>
-        <w:t>&lt;Identificação da Regra&gt;</w:t>
-      </w:r>
-    </w:p>
-    <w:p>
-      <w:pPr>
-        <w:pStyle w:val="InfoBlue"/>
-      </w:pPr>
-      <w:r>
-        <w:t>[</w:t>
-      </w:r>
-      <w:r>
-        <w:t xml:space="preserve">Identifica e define a regra de negócio. </w:t>
-      </w:r>
-      <w:r>
-        <w:t xml:space="preserve">Deve ser descrita em linguagem natural e validada pelo usuário da regra. </w:t>
-      </w:r>
-      <w:r>
-        <w:t>Exemplo</w:t>
-      </w:r>
-      <w:proofErr w:type="gramStart"/>
-      <w:r>
-        <w:t>:</w:t>
-      </w:r>
-      <w:r>
-        <w:t>:</w:t>
-      </w:r>
-      <w:proofErr w:type="gramEnd"/>
-      <w:r>
-        <w:t xml:space="preserve"> </w:t>
-      </w:r>
-    </w:p>
-    <w:p>
-      <w:pPr>
-        <w:pStyle w:val="InfoBlue"/>
-      </w:pPr>
-      <w:r>
-        <w:t xml:space="preserve">Se existirem pelo menos </w:t>
-      </w:r>
-      <w:proofErr w:type="gramStart"/>
-      <w:r>
-        <w:t>3</w:t>
-      </w:r>
-      <w:proofErr w:type="gramEnd"/>
-      <w:r>
-        <w:t xml:space="preserve"> itens do mesmo tipo no carrinho de compras da loja virtual e se o preço individual de cada item for maior ou igual a R$ 30,00, então o valor do frete é igual a zero.</w:t>
-      </w:r>
-      <w:r>
-        <w:t>]</w:t>
-      </w:r>
-    </w:p>
-    <w:p>
-      <w:pPr>
-        <w:pStyle w:val="Ttulo1"/>
-      </w:pPr>
-      <w:bookmarkStart w:id="6" w:name="_Toc492960765"/>
-      <w:r>
-        <w:t>Restrições do Sistema</w:t>
-      </w:r>
-      <w:bookmarkEnd w:id="6"/>
     </w:p>
     <w:p>
       <w:pPr>
@@ -1116,6 +491,7 @@
           <w:ilvl w:val="0"/>
           <w:numId w:val="25"/>
         </w:numPr>
+        <w:jc w:val="both"/>
       </w:pPr>
       <w:r>
         <w:t>O Custo do projeto não deve</w:t>
@@ -1136,14 +512,33 @@
           <w:ilvl w:val="0"/>
           <w:numId w:val="25"/>
         </w:numPr>
-      </w:pPr>
-      <w:r>
-        <w:lastRenderedPageBreak/>
-        <w:t xml:space="preserve">O projeto será desenvolvido em </w:t>
+        <w:jc w:val="both"/>
+      </w:pPr>
+      <w:r>
+        <w:t>O projeto será desenvolvido em</w:t>
+      </w:r>
+      <w:r>
+        <w:t xml:space="preserve"> linguagem</w:t>
+      </w:r>
+      <w:proofErr w:type="gramStart"/>
+      <w:r>
+        <w:t xml:space="preserve"> </w:t>
+      </w:r>
+      <w:r>
+        <w:t xml:space="preserve"> </w:t>
       </w:r>
       <w:proofErr w:type="spellStart"/>
+      <w:proofErr w:type="gramEnd"/>
       <w:r>
         <w:t>PHP</w:t>
+      </w:r>
+      <w:proofErr w:type="spellEnd"/>
+      <w:r>
+        <w:t xml:space="preserve"> Banco de dados </w:t>
+      </w:r>
+      <w:proofErr w:type="spellStart"/>
+      <w:r>
+        <w:t>MySQL</w:t>
       </w:r>
       <w:proofErr w:type="spellEnd"/>
       <w:r>
@@ -1156,6 +551,7 @@
           <w:ilvl w:val="0"/>
           <w:numId w:val="25"/>
         </w:numPr>
+        <w:jc w:val="both"/>
       </w:pPr>
       <w:r>
         <w:t>Desenvolvimento na plataforma WEB.</w:t>
@@ -1163,125 +559,9 @@
     </w:p>
     <w:p>
       <w:pPr>
-        <w:pStyle w:val="InfoBlue"/>
-      </w:pPr>
-      <w:r>
-        <w:t>[</w:t>
-      </w:r>
-      <w:r>
-        <w:t>Descreve as principais restrições para o desenvolvimento do sistema, incluindo linguagem ou plataforma de desenvolvimento, ferramentas CASE para desenvolvimento, componentes de terceiros, plataformas ou sistemas operacionais suportados, limites de orçamento, etc.</w:t>
-      </w:r>
-      <w:proofErr w:type="gramStart"/>
-      <w:r>
-        <w:t>]</w:t>
-      </w:r>
-      <w:proofErr w:type="gramEnd"/>
-    </w:p>
-    <w:p>
-      <w:pPr>
-        <w:pStyle w:val="Ttulo1"/>
-      </w:pPr>
-      <w:r>
-        <w:t>Padrões de Conformidade do Sistema</w:t>
-      </w:r>
-    </w:p>
-    <w:p>
-      <w:pPr>
-        <w:pStyle w:val="Ttulo2"/>
-      </w:pPr>
-      <w:bookmarkStart w:id="7" w:name="_Toc492960774"/>
-      <w:r>
-        <w:t>Requisitos de Licenças</w:t>
-      </w:r>
-      <w:bookmarkEnd w:id="7"/>
-    </w:p>
-    <w:p>
-      <w:pPr>
-        <w:pStyle w:val="InfoBlue"/>
-      </w:pPr>
-      <w:r>
-        <w:t>[</w:t>
-      </w:r>
-      <w:r>
-        <w:t xml:space="preserve">Defina o padrão de licença do software em construção. </w:t>
-      </w:r>
-      <w:r>
-        <w:t>Se possível, descreva como o software será licenciado e os padrões para a gerência das licenças</w:t>
-      </w:r>
-      <w:r>
-        <w:t>.</w:t>
-      </w:r>
-      <w:proofErr w:type="gramStart"/>
-      <w:r>
-        <w:t>]</w:t>
-      </w:r>
-      <w:proofErr w:type="gramEnd"/>
-    </w:p>
-    <w:p>
-      <w:pPr>
-        <w:pStyle w:val="Ttulo2"/>
-      </w:pPr>
-      <w:bookmarkStart w:id="8" w:name="_Toc492960775"/>
-      <w:r>
-        <w:t xml:space="preserve">Avisos Legais, de Direitos Autorais e </w:t>
-      </w:r>
-      <w:proofErr w:type="gramStart"/>
-      <w:r>
-        <w:t>Outros</w:t>
-      </w:r>
-      <w:bookmarkEnd w:id="8"/>
-      <w:proofErr w:type="gramEnd"/>
-    </w:p>
-    <w:p>
-      <w:pPr>
-        <w:pStyle w:val="InfoBlue"/>
-      </w:pPr>
-      <w:r>
-        <w:t>[</w:t>
-      </w:r>
-      <w:r>
-        <w:t>Essa seção descreve os textos legais que deverão ser mostrados na instalaç</w:t>
-      </w:r>
-      <w:r>
-        <w:t>ão e uso do software. Devem incluir o termo de uso, garantias, propriedade intelectual, uso de patentes, etc.</w:t>
-      </w:r>
-      <w:proofErr w:type="gramStart"/>
-      <w:r>
-        <w:t>]</w:t>
-      </w:r>
-      <w:proofErr w:type="gramEnd"/>
-    </w:p>
-    <w:p>
-      <w:pPr>
-        <w:pStyle w:val="Ttulo1"/>
-      </w:pPr>
-      <w:r>
-        <w:t>Documentação do Sistema</w:t>
-      </w:r>
-    </w:p>
-    <w:p>
-      <w:pPr>
-        <w:pStyle w:val="InfoBlue"/>
-      </w:pPr>
-      <w:r>
-        <w:t>[</w:t>
-      </w:r>
-      <w:r>
-        <w:t xml:space="preserve">Descreve os requisitos para a documentação do sistema. </w:t>
-      </w:r>
-      <w:r>
-        <w:t>Deve informar os padrões para o manual do usuário, help-online, informação sobre a versão do sistema, etc.</w:t>
-      </w:r>
-      <w:proofErr w:type="gramStart"/>
-      <w:r>
-        <w:rPr>
-          <w:szCs w:val="28"/>
-        </w:rPr>
-        <w:t>]</w:t>
-      </w:r>
-      <w:proofErr w:type="gramEnd"/>
-    </w:p>
-    <w:p/>
+        <w:jc w:val="both"/>
+      </w:pPr>
+    </w:p>
     <w:sectPr>
       <w:headerReference w:type="default" r:id="rId7"/>
       <w:footerReference w:type="default" r:id="rId8"/>
@@ -1334,12 +614,6 @@
       <w:gridCol w:w="3162"/>
     </w:tblGrid>
     <w:tr>
-      <w:tblPrEx>
-        <w:tblCellMar>
-          <w:top w:w="0" w:type="dxa"/>
-          <w:bottom w:w="0" w:type="dxa"/>
-        </w:tblCellMar>
-      </w:tblPrEx>
       <w:tc>
         <w:tcPr>
           <w:tcW w:w="3162" w:type="dxa"/>
@@ -1502,12 +776,6 @@
       <w:gridCol w:w="3179"/>
     </w:tblGrid>
     <w:tr>
-      <w:tblPrEx>
-        <w:tblCellMar>
-          <w:top w:w="0" w:type="dxa"/>
-          <w:bottom w:w="0" w:type="dxa"/>
-        </w:tblCellMar>
-      </w:tblPrEx>
       <w:tc>
         <w:tcPr>
           <w:tcW w:w="6379" w:type="dxa"/>
@@ -1550,12 +818,6 @@
       </w:tc>
     </w:tr>
     <w:tr>
-      <w:tblPrEx>
-        <w:tblCellMar>
-          <w:top w:w="0" w:type="dxa"/>
-          <w:bottom w:w="0" w:type="dxa"/>
-        </w:tblCellMar>
-      </w:tblPrEx>
       <w:tc>
         <w:tcPr>
           <w:tcW w:w="6379" w:type="dxa"/>
@@ -1617,14 +879,14 @@
         <v:path o:extrusionok="f" gradientshapeok="t" o:connecttype="rect"/>
         <o:lock v:ext="edit" aspectratio="t"/>
       </v:shapetype>
-      <v:shape id="_x0000_i1079" type="#_x0000_t75" style="width:29.05pt;height:27.75pt" o:bullet="t">
+      <v:shape id="_x0000_i1044" type="#_x0000_t75" style="width:29.05pt;height:27.85pt" o:bullet="t">
         <v:imagedata r:id="rId1" o:title="clip_image001"/>
       </v:shape>
     </w:pict>
   </w:numPicBullet>
   <w:numPicBullet w:numPicBulletId="1">
     <w:pict>
-      <v:shape id="_x0000_i1080" type="#_x0000_t75" style="width:31.05pt;height:29.7pt" o:bullet="t">
+      <v:shape id="_x0000_i1045" type="#_x0000_t75" style="width:30.85pt;height:29.65pt" o:bullet="t">
         <v:imagedata r:id="rId2" o:title="clip_image002"/>
       </v:shape>
     </w:pict>
@@ -2628,7 +1890,7 @@
   <w:abstractNum w:abstractNumId="9">
     <w:nsid w:val="63FA48D7"/>
     <w:multiLevelType w:val="hybridMultilevel"/>
-    <w:tmpl w:val="25BE6E7E"/>
+    <w:tmpl w:val="425067F0"/>
     <w:lvl w:ilvl="0" w:tplc="04160001">
       <w:start w:val="1"/>
       <w:numFmt w:val="bullet"/>
@@ -2739,6 +2001,120 @@
     </w:lvl>
   </w:abstractNum>
   <w:abstractNum w:abstractNumId="10">
+    <w:nsid w:val="655B13CB"/>
+    <w:multiLevelType w:val="multilevel"/>
+    <w:tmpl w:val="31BA2DB6"/>
+    <w:lvl w:ilvl="0">
+      <w:start w:val="1"/>
+      <w:numFmt w:val="decimal"/>
+      <w:pStyle w:val="Bullet"/>
+      <w:lvlText w:val="%1."/>
+      <w:lvlJc w:val="left"/>
+      <w:pPr>
+        <w:tabs>
+          <w:tab w:val="num" w:pos="720"/>
+        </w:tabs>
+        <w:ind w:left="720" w:hanging="720"/>
+      </w:pPr>
+    </w:lvl>
+    <w:lvl w:ilvl="1">
+      <w:start w:val="1"/>
+      <w:numFmt w:val="decimal"/>
+      <w:lvlText w:val="%2."/>
+      <w:lvlJc w:val="left"/>
+      <w:pPr>
+        <w:tabs>
+          <w:tab w:val="num" w:pos="1440"/>
+        </w:tabs>
+        <w:ind w:left="1440" w:hanging="720"/>
+      </w:pPr>
+    </w:lvl>
+    <w:lvl w:ilvl="2">
+      <w:start w:val="1"/>
+      <w:numFmt w:val="decimal"/>
+      <w:lvlText w:val="%3."/>
+      <w:lvlJc w:val="left"/>
+      <w:pPr>
+        <w:tabs>
+          <w:tab w:val="num" w:pos="2160"/>
+        </w:tabs>
+        <w:ind w:left="2160" w:hanging="720"/>
+      </w:pPr>
+    </w:lvl>
+    <w:lvl w:ilvl="3">
+      <w:start w:val="1"/>
+      <w:numFmt w:val="decimal"/>
+      <w:lvlText w:val="%4."/>
+      <w:lvlJc w:val="left"/>
+      <w:pPr>
+        <w:tabs>
+          <w:tab w:val="num" w:pos="2880"/>
+        </w:tabs>
+        <w:ind w:left="2880" w:hanging="720"/>
+      </w:pPr>
+    </w:lvl>
+    <w:lvl w:ilvl="4">
+      <w:start w:val="1"/>
+      <w:numFmt w:val="decimal"/>
+      <w:lvlText w:val="%5."/>
+      <w:lvlJc w:val="left"/>
+      <w:pPr>
+        <w:tabs>
+          <w:tab w:val="num" w:pos="3600"/>
+        </w:tabs>
+        <w:ind w:left="3600" w:hanging="720"/>
+      </w:pPr>
+    </w:lvl>
+    <w:lvl w:ilvl="5">
+      <w:start w:val="1"/>
+      <w:numFmt w:val="decimal"/>
+      <w:lvlText w:val="%6."/>
+      <w:lvlJc w:val="left"/>
+      <w:pPr>
+        <w:tabs>
+          <w:tab w:val="num" w:pos="4320"/>
+        </w:tabs>
+        <w:ind w:left="4320" w:hanging="720"/>
+      </w:pPr>
+    </w:lvl>
+    <w:lvl w:ilvl="6">
+      <w:start w:val="1"/>
+      <w:numFmt w:val="decimal"/>
+      <w:lvlText w:val="%7."/>
+      <w:lvlJc w:val="left"/>
+      <w:pPr>
+        <w:tabs>
+          <w:tab w:val="num" w:pos="5040"/>
+        </w:tabs>
+        <w:ind w:left="5040" w:hanging="720"/>
+      </w:pPr>
+    </w:lvl>
+    <w:lvl w:ilvl="7">
+      <w:start w:val="1"/>
+      <w:numFmt w:val="decimal"/>
+      <w:lvlText w:val="%8."/>
+      <w:lvlJc w:val="left"/>
+      <w:pPr>
+        <w:tabs>
+          <w:tab w:val="num" w:pos="5760"/>
+        </w:tabs>
+        <w:ind w:left="5760" w:hanging="720"/>
+      </w:pPr>
+    </w:lvl>
+    <w:lvl w:ilvl="8">
+      <w:start w:val="1"/>
+      <w:numFmt w:val="decimal"/>
+      <w:lvlText w:val="%9."/>
+      <w:lvlJc w:val="left"/>
+      <w:pPr>
+        <w:tabs>
+          <w:tab w:val="num" w:pos="6480"/>
+        </w:tabs>
+        <w:ind w:left="6480" w:hanging="720"/>
+      </w:pPr>
+    </w:lvl>
+  </w:abstractNum>
+  <w:abstractNum w:abstractNumId="11">
     <w:nsid w:val="65704325"/>
     <w:multiLevelType w:val="hybridMultilevel"/>
     <w:tmpl w:val="32B0D5EE"/>
@@ -2878,7 +2254,7 @@
       </w:rPr>
     </w:lvl>
   </w:abstractNum>
-  <w:abstractNum w:abstractNumId="11">
+  <w:abstractNum w:abstractNumId="12">
     <w:nsid w:val="73474DEB"/>
     <w:multiLevelType w:val="hybridMultilevel"/>
     <w:tmpl w:val="F410D3B4"/>
@@ -3025,10 +2401,10 @@
     <w:abstractNumId w:val="3"/>
   </w:num>
   <w:num w:numId="3">
-    <w:abstractNumId w:val="11"/>
+    <w:abstractNumId w:val="12"/>
   </w:num>
   <w:num w:numId="4">
-    <w:abstractNumId w:val="10"/>
+    <w:abstractNumId w:val="11"/>
   </w:num>
   <w:num w:numId="5">
     <w:abstractNumId w:val="0"/>
@@ -3098,6 +2474,9 @@
   </w:num>
   <w:num w:numId="27">
     <w:abstractNumId w:val="9"/>
+  </w:num>
+  <w:num w:numId="28">
+    <w:abstractNumId w:val="10"/>
   </w:num>
 </w:numbering>
 </file>
@@ -3255,6 +2634,7 @@
   <w:style w:type="paragraph" w:default="1" w:styleId="Normal">
     <w:name w:val="Normal"/>
     <w:qFormat/>
+    <w:rsid w:val="00881845"/>
     <w:pPr>
       <w:widowControl w:val="0"/>
       <w:spacing w:line="240" w:lineRule="atLeast"/>
@@ -3268,6 +2648,7 @@
     <w:basedOn w:val="Normal"/>
     <w:next w:val="Normal"/>
     <w:qFormat/>
+    <w:rsid w:val="00881845"/>
     <w:pPr>
       <w:keepNext/>
       <w:numPr>
@@ -3288,6 +2669,7 @@
     <w:basedOn w:val="Ttulo1"/>
     <w:next w:val="Normal"/>
     <w:qFormat/>
+    <w:rsid w:val="00881845"/>
     <w:pPr>
       <w:numPr>
         <w:ilvl w:val="1"/>
@@ -3304,6 +2686,7 @@
     <w:basedOn w:val="Ttulo1"/>
     <w:next w:val="Normal"/>
     <w:qFormat/>
+    <w:rsid w:val="00881845"/>
     <w:pPr>
       <w:numPr>
         <w:ilvl w:val="2"/>
@@ -3322,6 +2705,7 @@
     <w:basedOn w:val="Ttulo1"/>
     <w:next w:val="Normal"/>
     <w:qFormat/>
+    <w:rsid w:val="00881845"/>
     <w:pPr>
       <w:numPr>
         <w:ilvl w:val="3"/>
@@ -3338,6 +2722,7 @@
     <w:basedOn w:val="Normal"/>
     <w:next w:val="Normal"/>
     <w:qFormat/>
+    <w:rsid w:val="00881845"/>
     <w:pPr>
       <w:numPr>
         <w:ilvl w:val="4"/>
@@ -3356,6 +2741,7 @@
     <w:basedOn w:val="Normal"/>
     <w:next w:val="Normal"/>
     <w:qFormat/>
+    <w:rsid w:val="00881845"/>
     <w:pPr>
       <w:numPr>
         <w:ilvl w:val="5"/>
@@ -3375,6 +2761,7 @@
     <w:basedOn w:val="Normal"/>
     <w:next w:val="Normal"/>
     <w:qFormat/>
+    <w:rsid w:val="00881845"/>
     <w:pPr>
       <w:numPr>
         <w:ilvl w:val="6"/>
@@ -3390,6 +2777,7 @@
     <w:basedOn w:val="Normal"/>
     <w:next w:val="Normal"/>
     <w:qFormat/>
+    <w:rsid w:val="00881845"/>
     <w:pPr>
       <w:numPr>
         <w:ilvl w:val="7"/>
@@ -3408,6 +2796,7 @@
     <w:basedOn w:val="Normal"/>
     <w:next w:val="Normal"/>
     <w:qFormat/>
+    <w:rsid w:val="00881845"/>
     <w:pPr>
       <w:numPr>
         <w:ilvl w:val="8"/>
@@ -3425,13 +2814,16 @@
   </w:style>
   <w:style w:type="character" w:default="1" w:styleId="Fontepargpadro">
     <w:name w:val="Default Paragraph Font"/>
+    <w:uiPriority w:val="1"/>
     <w:semiHidden/>
+    <w:unhideWhenUsed/>
   </w:style>
   <w:style w:type="table" w:default="1" w:styleId="Tabelanormal">
     <w:name w:val="Normal Table"/>
     <w:uiPriority w:val="99"/>
     <w:semiHidden/>
     <w:unhideWhenUsed/>
+    <w:qFormat/>
     <w:tblPr>
       <w:tblInd w:w="0" w:type="dxa"/>
       <w:tblCellMar>
@@ -3451,6 +2843,7 @@
   <w:style w:type="paragraph" w:customStyle="1" w:styleId="Paragraph2">
     <w:name w:val="Paragraph2"/>
     <w:basedOn w:val="Normal"/>
+    <w:rsid w:val="00881845"/>
     <w:pPr>
       <w:spacing w:before="80"/>
       <w:ind w:left="720"/>
@@ -3466,6 +2859,7 @@
     <w:basedOn w:val="Normal"/>
     <w:next w:val="Normal"/>
     <w:qFormat/>
+    <w:rsid w:val="00881845"/>
     <w:pPr>
       <w:spacing w:line="240" w:lineRule="auto"/>
       <w:jc w:val="center"/>
@@ -3480,6 +2874,7 @@
     <w:name w:val="Subtitle"/>
     <w:basedOn w:val="Normal"/>
     <w:qFormat/>
+    <w:rsid w:val="00881845"/>
     <w:pPr>
       <w:spacing w:after="60"/>
       <w:jc w:val="center"/>
@@ -3495,6 +2890,7 @@
     <w:name w:val="Normal Indent"/>
     <w:basedOn w:val="Normal"/>
     <w:semiHidden/>
+    <w:rsid w:val="00881845"/>
     <w:pPr>
       <w:ind w:left="900" w:hanging="900"/>
     </w:pPr>
@@ -3504,6 +2900,7 @@
     <w:basedOn w:val="Normal"/>
     <w:next w:val="Normal"/>
     <w:semiHidden/>
+    <w:rsid w:val="00881845"/>
     <w:pPr>
       <w:tabs>
         <w:tab w:val="right" w:pos="9360"/>
@@ -3517,6 +2914,7 @@
     <w:basedOn w:val="Normal"/>
     <w:next w:val="Normal"/>
     <w:semiHidden/>
+    <w:rsid w:val="00881845"/>
     <w:pPr>
       <w:tabs>
         <w:tab w:val="right" w:pos="9360"/>
@@ -3529,6 +2927,7 @@
     <w:basedOn w:val="Normal"/>
     <w:next w:val="Normal"/>
     <w:semiHidden/>
+    <w:rsid w:val="00881845"/>
     <w:pPr>
       <w:tabs>
         <w:tab w:val="left" w:pos="1440"/>
@@ -3541,6 +2940,7 @@
     <w:name w:val="header"/>
     <w:basedOn w:val="Normal"/>
     <w:semiHidden/>
+    <w:rsid w:val="00881845"/>
     <w:pPr>
       <w:tabs>
         <w:tab w:val="center" w:pos="4320"/>
@@ -3552,6 +2952,7 @@
     <w:name w:val="footer"/>
     <w:basedOn w:val="Normal"/>
     <w:semiHidden/>
+    <w:rsid w:val="00881845"/>
     <w:pPr>
       <w:tabs>
         <w:tab w:val="center" w:pos="4320"/>
@@ -3563,6 +2964,7 @@
     <w:name w:val="page number"/>
     <w:basedOn w:val="Fontepargpadro"/>
     <w:semiHidden/>
+    <w:rsid w:val="00881845"/>
   </w:style>
   <w:style w:type="paragraph" w:styleId="Textodebalo">
     <w:name w:val="Balloon Text"/>
@@ -3584,6 +2986,7 @@
   <w:style w:type="paragraph" w:customStyle="1" w:styleId="Paragraph1">
     <w:name w:val="Paragraph1"/>
     <w:basedOn w:val="Normal"/>
+    <w:rsid w:val="00881845"/>
     <w:pPr>
       <w:spacing w:before="80" w:line="240" w:lineRule="auto"/>
       <w:jc w:val="both"/>
@@ -3592,6 +2995,7 @@
   <w:style w:type="paragraph" w:customStyle="1" w:styleId="Tabletext">
     <w:name w:val="Tabletext"/>
     <w:basedOn w:val="Normal"/>
+    <w:rsid w:val="00881845"/>
     <w:pPr>
       <w:keepLines/>
       <w:spacing w:after="120"/>
@@ -3601,6 +3005,7 @@
     <w:name w:val="Body Text"/>
     <w:basedOn w:val="Normal"/>
     <w:semiHidden/>
+    <w:rsid w:val="00881845"/>
     <w:pPr>
       <w:keepLines/>
       <w:spacing w:after="120"/>
@@ -3610,6 +3015,7 @@
   <w:style w:type="paragraph" w:customStyle="1" w:styleId="Paragraph3">
     <w:name w:val="Paragraph3"/>
     <w:basedOn w:val="Normal"/>
+    <w:rsid w:val="00881845"/>
     <w:pPr>
       <w:spacing w:before="80" w:line="240" w:lineRule="auto"/>
       <w:ind w:left="1530"/>
@@ -3620,6 +3026,7 @@
     <w:name w:val="Normal (Web)"/>
     <w:basedOn w:val="Normal"/>
     <w:semiHidden/>
+    <w:rsid w:val="00881845"/>
     <w:pPr>
       <w:widowControl/>
       <w:spacing w:before="100" w:beforeAutospacing="1" w:after="100" w:afterAutospacing="1" w:line="240" w:lineRule="auto"/>
@@ -3631,6 +3038,7 @@
   <w:style w:type="character" w:styleId="Refdenotaderodap">
     <w:name w:val="footnote reference"/>
     <w:semiHidden/>
+    <w:rsid w:val="00881845"/>
     <w:rPr>
       <w:sz w:val="20"/>
       <w:vertAlign w:val="superscript"/>
@@ -3640,6 +3048,7 @@
     <w:name w:val="footnote text"/>
     <w:basedOn w:val="Normal"/>
     <w:semiHidden/>
+    <w:rsid w:val="00881845"/>
     <w:pPr>
       <w:keepNext/>
       <w:keepLines/>
@@ -3658,6 +3067,7 @@
     <w:name w:val="Document Map"/>
     <w:basedOn w:val="Normal"/>
     <w:semiHidden/>
+    <w:rsid w:val="00881845"/>
     <w:pPr>
       <w:shd w:val="clear" w:color="auto" w:fill="000080"/>
     </w:pPr>
@@ -3668,6 +3078,7 @@
   <w:style w:type="paragraph" w:customStyle="1" w:styleId="Paragraph4">
     <w:name w:val="Paragraph4"/>
     <w:basedOn w:val="Normal"/>
+    <w:rsid w:val="00881845"/>
     <w:pPr>
       <w:spacing w:before="80" w:line="240" w:lineRule="auto"/>
       <w:ind w:left="2250"/>
@@ -3679,6 +3090,7 @@
     <w:basedOn w:val="Normal"/>
     <w:next w:val="Normal"/>
     <w:semiHidden/>
+    <w:rsid w:val="00881845"/>
     <w:pPr>
       <w:ind w:left="600"/>
     </w:pPr>
@@ -3688,6 +3100,7 @@
     <w:basedOn w:val="Normal"/>
     <w:next w:val="Normal"/>
     <w:semiHidden/>
+    <w:rsid w:val="00881845"/>
     <w:pPr>
       <w:ind w:left="800"/>
     </w:pPr>
@@ -3697,6 +3110,7 @@
     <w:basedOn w:val="Normal"/>
     <w:next w:val="Normal"/>
     <w:semiHidden/>
+    <w:rsid w:val="00881845"/>
     <w:pPr>
       <w:ind w:left="1000"/>
     </w:pPr>
@@ -3706,6 +3120,7 @@
     <w:basedOn w:val="Normal"/>
     <w:next w:val="Normal"/>
     <w:semiHidden/>
+    <w:rsid w:val="00881845"/>
     <w:pPr>
       <w:ind w:left="1200"/>
     </w:pPr>
@@ -3715,6 +3130,7 @@
     <w:basedOn w:val="Normal"/>
     <w:next w:val="Normal"/>
     <w:semiHidden/>
+    <w:rsid w:val="00881845"/>
     <w:pPr>
       <w:ind w:left="1400"/>
     </w:pPr>
@@ -3724,6 +3140,7 @@
     <w:basedOn w:val="Normal"/>
     <w:next w:val="Normal"/>
     <w:semiHidden/>
+    <w:rsid w:val="00881845"/>
     <w:pPr>
       <w:ind w:left="1600"/>
     </w:pPr>
@@ -3731,6 +3148,7 @@
   <w:style w:type="paragraph" w:customStyle="1" w:styleId="MainTitle">
     <w:name w:val="Main Title"/>
     <w:basedOn w:val="Normal"/>
+    <w:rsid w:val="00881845"/>
     <w:pPr>
       <w:spacing w:before="480" w:after="60" w:line="240" w:lineRule="auto"/>
       <w:jc w:val="center"/>
@@ -3746,6 +3164,7 @@
     <w:name w:val="Body Text 2"/>
     <w:basedOn w:val="Normal"/>
     <w:semiHidden/>
+    <w:rsid w:val="00881845"/>
     <w:rPr>
       <w:i/>
       <w:color w:val="0000FF"/>
@@ -3755,6 +3174,7 @@
     <w:name w:val="Body Text Indent"/>
     <w:basedOn w:val="Normal"/>
     <w:semiHidden/>
+    <w:rsid w:val="00881845"/>
     <w:pPr>
       <w:ind w:left="720"/>
     </w:pPr>
@@ -3767,6 +3187,7 @@
   <w:style w:type="paragraph" w:customStyle="1" w:styleId="Body">
     <w:name w:val="Body"/>
     <w:basedOn w:val="Normal"/>
+    <w:rsid w:val="00881845"/>
     <w:pPr>
       <w:widowControl/>
       <w:spacing w:before="120" w:line="240" w:lineRule="auto"/>
@@ -3779,16 +3200,17 @@
   <w:style w:type="paragraph" w:customStyle="1" w:styleId="Bullet">
     <w:name w:val="Bullet"/>
     <w:basedOn w:val="Normal"/>
+    <w:rsid w:val="00881845"/>
     <w:pPr>
       <w:widowControl/>
       <w:numPr>
-        <w:numId w:val="81"/>
+        <w:numId w:val="28"/>
       </w:numPr>
       <w:tabs>
         <w:tab w:val="left" w:pos="720"/>
       </w:tabs>
       <w:spacing w:before="120" w:line="240" w:lineRule="auto"/>
-      <w:ind w:left="720" w:right="360"/>
+      <w:ind w:right="360"/>
       <w:jc w:val="both"/>
     </w:pPr>
     <w:rPr>
@@ -3800,6 +3222,7 @@
     <w:basedOn w:val="Normal"/>
     <w:next w:val="Corpodetexto"/>
     <w:autoRedefine/>
+    <w:rsid w:val="00881845"/>
     <w:pPr>
       <w:widowControl/>
       <w:tabs>
@@ -3817,6 +3240,7 @@
   <w:style w:type="character" w:styleId="Hyperlink">
     <w:name w:val="Hyperlink"/>
     <w:semiHidden/>
+    <w:rsid w:val="00881845"/>
     <w:rPr>
       <w:color w:val="0000FF"/>
       <w:u w:val="single"/>
@@ -3825,6 +3249,7 @@
   <w:style w:type="paragraph" w:customStyle="1" w:styleId="infoblue0">
     <w:name w:val="infoblue"/>
     <w:basedOn w:val="Normal"/>
+    <w:rsid w:val="00881845"/>
     <w:pPr>
       <w:widowControl/>
       <w:spacing w:before="100" w:beforeAutospacing="1" w:after="100" w:afterAutospacing="1" w:line="240" w:lineRule="auto"/>
@@ -3838,6 +3263,7 @@
     <w:name w:val="Body Text 3"/>
     <w:basedOn w:val="Normal"/>
     <w:semiHidden/>
+    <w:rsid w:val="00881845"/>
     <w:rPr>
       <w:i/>
       <w:iCs/>
@@ -3847,6 +3273,7 @@
   </w:style>
   <w:style w:type="character" w:customStyle="1" w:styleId="InfoBlueChar">
     <w:name w:val="InfoBlue Char"/>
+    <w:rsid w:val="00881845"/>
     <w:rPr>
       <w:rFonts w:ascii="Times" w:hAnsi="Times"/>
       <w:i/>
@@ -3857,6 +3284,7 @@
   <w:style w:type="paragraph" w:customStyle="1" w:styleId="TabelaNORM2ParaRede">
     <w:name w:val="Tabela NORM 2 ParaRede"/>
     <w:basedOn w:val="Normal"/>
+    <w:rsid w:val="00881845"/>
     <w:pPr>
       <w:keepLines/>
       <w:widowControl/>
@@ -3878,6 +3306,7 @@
   <w:style w:type="paragraph" w:customStyle="1" w:styleId="bullet1pararede">
     <w:name w:val="bullet1pararede"/>
     <w:basedOn w:val="Normal"/>
+    <w:rsid w:val="00881845"/>
     <w:pPr>
       <w:widowControl/>
       <w:spacing w:before="100" w:beforeAutospacing="1" w:after="100" w:afterAutospacing="1" w:line="240" w:lineRule="auto"/>
@@ -3898,6 +3327,17 @@
       <w:szCs w:val="16"/>
       <w:lang w:val="en-US" w:eastAsia="en-US"/>
     </w:rPr>
+  </w:style>
+  <w:style w:type="paragraph" w:styleId="PargrafodaLista">
+    <w:name w:val="List Paragraph"/>
+    <w:basedOn w:val="Normal"/>
+    <w:uiPriority w:val="34"/>
+    <w:qFormat/>
+    <w:rsid w:val="002410E7"/>
+    <w:pPr>
+      <w:ind w:left="720"/>
+      <w:contextualSpacing/>
+    </w:pPr>
   </w:style>
 </w:styles>
 </file>

--- a/requisitos/nE_Requisitos_Suplementares.docx
+++ b/requisitos/nE_Requisitos_Suplementares.docx
@@ -1,90 +1,125 @@
 
 <file path=word/document.xml><?xml version="1.0" encoding="utf-8"?>
-<w:document xmlns:ve="http://schemas.openxmlformats.org/markup-compatibility/2006" xmlns:o="urn:schemas-microsoft-com:office:office" xmlns:r="http://schemas.openxmlformats.org/officeDocument/2006/relationships" xmlns:m="http://schemas.openxmlformats.org/officeDocument/2006/math" xmlns:v="urn:schemas-microsoft-com:vml" xmlns:wp="http://schemas.openxmlformats.org/drawingml/2006/wordprocessingDrawing" xmlns:w10="urn:schemas-microsoft-com:office:word" xmlns:w="http://schemas.openxmlformats.org/wordprocessingml/2006/main" xmlns:wne="http://schemas.microsoft.com/office/word/2006/wordml">
+<w:document xmlns:wpc="http://schemas.microsoft.com/office/word/2010/wordprocessingCanvas" xmlns:mc="http://schemas.openxmlformats.org/markup-compatibility/2006" xmlns:o="urn:schemas-microsoft-com:office:office" xmlns:r="http://schemas.openxmlformats.org/officeDocument/2006/relationships" xmlns:m="http://schemas.openxmlformats.org/officeDocument/2006/math" xmlns:v="urn:schemas-microsoft-com:vml" xmlns:wp14="http://schemas.microsoft.com/office/word/2010/wordprocessingDrawing" xmlns:wp="http://schemas.openxmlformats.org/drawingml/2006/wordprocessingDrawing" xmlns:w10="urn:schemas-microsoft-com:office:word" xmlns:w="http://schemas.openxmlformats.org/wordprocessingml/2006/main" xmlns:w14="http://schemas.microsoft.com/office/word/2010/wordml" xmlns:wpg="http://schemas.microsoft.com/office/word/2010/wordprocessingGroup" xmlns:wpi="http://schemas.microsoft.com/office/word/2010/wordprocessingInk" xmlns:wne="http://schemas.microsoft.com/office/word/2006/wordml" xmlns:wps="http://schemas.microsoft.com/office/word/2010/wordprocessingShape" mc:Ignorable="w14 wp14">
   <w:body>
     <w:p>
       <w:pPr>
         <w:pStyle w:val="Ttulo"/>
-      </w:pPr>
-      <w:proofErr w:type="spellStart"/>
+        <w:rPr>
+          <w:rFonts w:asciiTheme="majorHAnsi" w:hAnsiTheme="majorHAnsi"/>
+          <w:sz w:val="40"/>
+        </w:rPr>
+      </w:pPr>
       <w:proofErr w:type="gramStart"/>
       <w:r>
+        <w:rPr>
+          <w:rFonts w:asciiTheme="majorHAnsi" w:hAnsiTheme="majorHAnsi"/>
+          <w:sz w:val="40"/>
+        </w:rPr>
         <w:t>n</w:t>
       </w:r>
       <w:proofErr w:type="gramEnd"/>
       <w:r>
+        <w:rPr>
+          <w:rFonts w:asciiTheme="majorHAnsi" w:hAnsiTheme="majorHAnsi"/>
+          <w:sz w:val="40"/>
+        </w:rPr>
         <w:t>-Educa</w:t>
       </w:r>
-      <w:proofErr w:type="spellEnd"/>
+      <w:bookmarkStart w:id="0" w:name="_GoBack"/>
+      <w:bookmarkEnd w:id="0"/>
     </w:p>
     <w:p>
       <w:pPr>
         <w:pStyle w:val="Ttulo"/>
-      </w:pPr>
-      <w:r>
-        <w:t xml:space="preserve">Especificação de Requisitos </w:t>
-      </w:r>
-      <w:proofErr w:type="spellStart"/>
-      <w:r>
-        <w:t>Não-Funcionais</w:t>
-      </w:r>
-      <w:proofErr w:type="spellEnd"/>
+        <w:rPr>
+          <w:rFonts w:asciiTheme="majorHAnsi" w:hAnsiTheme="majorHAnsi"/>
+          <w:sz w:val="40"/>
+        </w:rPr>
+      </w:pPr>
+      <w:r>
+        <w:rPr>
+          <w:rFonts w:asciiTheme="majorHAnsi" w:hAnsiTheme="majorHAnsi"/>
+          <w:sz w:val="40"/>
+        </w:rPr>
+        <w:t>Especificação de Requisitos Não-Funcionais</w:t>
+      </w:r>
     </w:p>
     <w:p>
       <w:pPr>
         <w:jc w:val="both"/>
+        <w:rPr>
+          <w:rFonts w:asciiTheme="minorHAnsi" w:hAnsiTheme="minorHAnsi"/>
+        </w:rPr>
       </w:pPr>
     </w:p>
     <w:p>
       <w:pPr>
         <w:jc w:val="both"/>
+        <w:rPr>
+          <w:rFonts w:asciiTheme="minorHAnsi" w:hAnsiTheme="minorHAnsi"/>
+        </w:rPr>
       </w:pPr>
     </w:p>
     <w:p>
       <w:pPr>
         <w:pStyle w:val="Ttulo1"/>
         <w:jc w:val="both"/>
-      </w:pPr>
-      <w:bookmarkStart w:id="0" w:name="_Toc436203377"/>
-      <w:bookmarkStart w:id="1" w:name="_Toc452813577"/>
-      <w:r>
+        <w:rPr>
+          <w:rFonts w:asciiTheme="majorHAnsi" w:hAnsiTheme="majorHAnsi"/>
+          <w:sz w:val="28"/>
+        </w:rPr>
+      </w:pPr>
+      <w:bookmarkStart w:id="1" w:name="_Toc436203377"/>
+      <w:bookmarkStart w:id="2" w:name="_Toc452813577"/>
+      <w:r>
+        <w:rPr>
+          <w:rFonts w:asciiTheme="majorHAnsi" w:hAnsiTheme="majorHAnsi"/>
+          <w:sz w:val="28"/>
+        </w:rPr>
         <w:t>Introdução</w:t>
       </w:r>
     </w:p>
     <w:p>
       <w:pPr>
-        <w:ind w:firstLine="720"/>
         <w:jc w:val="both"/>
-      </w:pPr>
-      <w:r>
+        <w:rPr>
+          <w:rFonts w:asciiTheme="minorHAnsi" w:hAnsiTheme="minorHAnsi"/>
+        </w:rPr>
+      </w:pPr>
+      <w:r>
+        <w:rPr>
+          <w:rFonts w:asciiTheme="minorHAnsi" w:hAnsiTheme="minorHAnsi"/>
+        </w:rPr>
         <w:t>Definição dos Requisitos de atributos de qualidade do sistema necessários que envolvem o desempenho, usabilidade e confiabilidade dentre outro.</w:t>
       </w:r>
     </w:p>
-    <w:bookmarkEnd w:id="0"/>
+    <w:p>
+      <w:pPr>
+        <w:jc w:val="both"/>
+        <w:rPr>
+          <w:rFonts w:asciiTheme="minorHAnsi" w:hAnsiTheme="minorHAnsi"/>
+        </w:rPr>
+      </w:pPr>
+    </w:p>
     <w:bookmarkEnd w:id="1"/>
+    <w:bookmarkEnd w:id="2"/>
     <w:p>
       <w:pPr>
         <w:pStyle w:val="Ttulo1"/>
         <w:jc w:val="both"/>
-      </w:pPr>
-      <w:r>
-        <w:t xml:space="preserve">Requisitos </w:t>
-      </w:r>
-      <w:proofErr w:type="spellStart"/>
-      <w:r>
-        <w:t>Não-Funcionais</w:t>
-      </w:r>
-      <w:proofErr w:type="spellEnd"/>
-    </w:p>
-    <w:p>
-      <w:pPr>
-        <w:jc w:val="both"/>
-      </w:pPr>
-    </w:p>
-    <w:p>
-      <w:pPr>
-        <w:jc w:val="both"/>
-      </w:pPr>
+        <w:rPr>
+          <w:rFonts w:asciiTheme="majorHAnsi" w:hAnsiTheme="majorHAnsi"/>
+          <w:sz w:val="28"/>
+        </w:rPr>
+      </w:pPr>
+      <w:r>
+        <w:rPr>
+          <w:rFonts w:asciiTheme="majorHAnsi" w:hAnsiTheme="majorHAnsi"/>
+          <w:sz w:val="28"/>
+        </w:rPr>
+        <w:t>Requisitos Não-Funcionais</w:t>
+      </w:r>
     </w:p>
     <w:p>
       <w:pPr>
@@ -93,8 +128,14 @@
           <w:numId w:val="24"/>
         </w:numPr>
         <w:jc w:val="both"/>
-      </w:pPr>
-      <w:r>
+        <w:rPr>
+          <w:rFonts w:asciiTheme="minorHAnsi" w:hAnsiTheme="minorHAnsi"/>
+        </w:rPr>
+      </w:pPr>
+      <w:r>
+        <w:rPr>
+          <w:rFonts w:asciiTheme="minorHAnsi" w:hAnsiTheme="minorHAnsi"/>
+        </w:rPr>
         <w:t>Acesso simultâneo de mais de 1000 usuários</w:t>
       </w:r>
     </w:p>
@@ -105,8 +146,14 @@
           <w:numId w:val="24"/>
         </w:numPr>
         <w:jc w:val="both"/>
-      </w:pPr>
-      <w:r>
+        <w:rPr>
+          <w:rFonts w:asciiTheme="minorHAnsi" w:hAnsiTheme="minorHAnsi"/>
+        </w:rPr>
+      </w:pPr>
+      <w:r>
+        <w:rPr>
+          <w:rFonts w:asciiTheme="minorHAnsi" w:hAnsiTheme="minorHAnsi"/>
+        </w:rPr>
         <w:t>Disponibilidade de 90%</w:t>
       </w:r>
     </w:p>
@@ -117,17 +164,32 @@
           <w:numId w:val="24"/>
         </w:numPr>
         <w:jc w:val="both"/>
-      </w:pPr>
-      <w:r>
+        <w:rPr>
+          <w:rFonts w:asciiTheme="minorHAnsi" w:hAnsiTheme="minorHAnsi"/>
+        </w:rPr>
+      </w:pPr>
+      <w:r>
+        <w:rPr>
+          <w:rFonts w:asciiTheme="minorHAnsi" w:hAnsiTheme="minorHAnsi"/>
+        </w:rPr>
         <w:t xml:space="preserve">Garantir a Integridade dos Dados contra ataques de </w:t>
       </w:r>
       <w:r>
+        <w:rPr>
+          <w:rFonts w:asciiTheme="minorHAnsi" w:hAnsiTheme="minorHAnsi"/>
+        </w:rPr>
         <w:t>ataques Maliciosos (S</w:t>
       </w:r>
       <w:r>
+        <w:rPr>
+          <w:rFonts w:asciiTheme="minorHAnsi" w:hAnsiTheme="minorHAnsi"/>
+        </w:rPr>
         <w:t>e</w:t>
       </w:r>
       <w:r>
+        <w:rPr>
+          <w:rFonts w:asciiTheme="minorHAnsi" w:hAnsiTheme="minorHAnsi"/>
+        </w:rPr>
         <w:t>gurança)</w:t>
       </w:r>
     </w:p>
@@ -138,68 +200,92 @@
           <w:numId w:val="24"/>
         </w:numPr>
         <w:jc w:val="both"/>
-      </w:pPr>
-      <w:r>
+        <w:rPr>
+          <w:rFonts w:asciiTheme="minorHAnsi" w:hAnsiTheme="minorHAnsi"/>
+        </w:rPr>
+      </w:pPr>
+      <w:r>
+        <w:rPr>
+          <w:rFonts w:asciiTheme="minorHAnsi" w:hAnsiTheme="minorHAnsi"/>
+        </w:rPr>
         <w:t xml:space="preserve">Suporte aos Browsers: Internet Explorer 11 ou superior; Mozilla Firefox 28.0 ou superior; Google </w:t>
       </w:r>
       <w:proofErr w:type="spellStart"/>
       <w:r>
+        <w:rPr>
+          <w:rFonts w:asciiTheme="minorHAnsi" w:hAnsiTheme="minorHAnsi"/>
+        </w:rPr>
         <w:t>chrome</w:t>
       </w:r>
       <w:proofErr w:type="spellEnd"/>
       <w:r>
-        <w:t xml:space="preserve"> 36.0 ou super</w:t>
-      </w:r>
-      <w:r>
-        <w:t xml:space="preserve">ior; Apple </w:t>
-      </w:r>
-      <w:proofErr w:type="spellStart"/>
-      <w:r>
-        <w:t>Safari</w:t>
-      </w:r>
-      <w:proofErr w:type="spellEnd"/>
-      <w:r>
-        <w:t xml:space="preserve"> </w:t>
+        <w:rPr>
+          <w:rFonts w:asciiTheme="minorHAnsi" w:hAnsiTheme="minorHAnsi"/>
+        </w:rPr>
+        <w:t xml:space="preserve"> 36.0 ou superior; Apple Safari </w:t>
       </w:r>
       <w:proofErr w:type="gramStart"/>
       <w:r>
+        <w:rPr>
+          <w:rFonts w:asciiTheme="minorHAnsi" w:hAnsiTheme="minorHAnsi"/>
+        </w:rPr>
         <w:t>7</w:t>
       </w:r>
       <w:proofErr w:type="gramEnd"/>
       <w:r>
+        <w:rPr>
+          <w:rFonts w:asciiTheme="minorHAnsi" w:hAnsiTheme="minorHAnsi"/>
+        </w:rPr>
         <w:t xml:space="preserve"> ou superior. </w:t>
       </w:r>
     </w:p>
     <w:p>
       <w:pPr>
         <w:jc w:val="both"/>
+        <w:rPr>
+          <w:rFonts w:asciiTheme="minorHAnsi" w:hAnsiTheme="minorHAnsi"/>
+        </w:rPr>
       </w:pPr>
     </w:p>
     <w:p>
       <w:pPr>
         <w:jc w:val="both"/>
+        <w:rPr>
+          <w:rFonts w:asciiTheme="minorHAnsi" w:hAnsiTheme="minorHAnsi"/>
+        </w:rPr>
       </w:pPr>
     </w:p>
     <w:p>
       <w:pPr>
         <w:pStyle w:val="Ttulo1"/>
         <w:jc w:val="both"/>
-      </w:pPr>
-      <w:r>
+        <w:rPr>
+          <w:rFonts w:asciiTheme="majorHAnsi" w:hAnsiTheme="majorHAnsi"/>
+          <w:sz w:val="28"/>
+        </w:rPr>
+      </w:pPr>
+      <w:r>
+        <w:rPr>
+          <w:rFonts w:asciiTheme="majorHAnsi" w:hAnsiTheme="majorHAnsi"/>
+          <w:sz w:val="28"/>
+        </w:rPr>
         <w:t>Padrões de Qualidade do Sistema</w:t>
       </w:r>
     </w:p>
     <w:p>
       <w:pPr>
-        <w:jc w:val="both"/>
-      </w:pPr>
-    </w:p>
-    <w:p>
-      <w:pPr>
         <w:pStyle w:val="Ttulo2"/>
         <w:jc w:val="both"/>
-      </w:pPr>
-      <w:r>
+        <w:rPr>
+          <w:rFonts w:asciiTheme="minorHAnsi" w:hAnsiTheme="minorHAnsi"/>
+          <w:sz w:val="24"/>
+        </w:rPr>
+      </w:pPr>
+      <w:r>
+        <w:rPr>
+          <w:rFonts w:asciiTheme="minorHAnsi" w:hAnsiTheme="minorHAnsi"/>
+          <w:sz w:val="24"/>
+        </w:rPr>
         <w:t>Usabilidade</w:t>
       </w:r>
     </w:p>
@@ -210,66 +296,95 @@
           <w:numId w:val="26"/>
         </w:numPr>
         <w:jc w:val="both"/>
-      </w:pPr>
-      <w:r>
+        <w:rPr>
+          <w:rFonts w:asciiTheme="minorHAnsi" w:hAnsiTheme="minorHAnsi"/>
+        </w:rPr>
+      </w:pPr>
+      <w:r>
+        <w:rPr>
+          <w:rFonts w:asciiTheme="minorHAnsi" w:hAnsiTheme="minorHAnsi"/>
+        </w:rPr>
         <w:t xml:space="preserve">Sistema de fácil manipulação, com telas intuitivas seguindo as </w:t>
       </w:r>
       <w:proofErr w:type="gramStart"/>
       <w:r>
+        <w:rPr>
+          <w:rFonts w:asciiTheme="minorHAnsi" w:hAnsiTheme="minorHAnsi"/>
+        </w:rPr>
         <w:t>7</w:t>
       </w:r>
       <w:proofErr w:type="gramEnd"/>
       <w:r>
+        <w:rPr>
+          <w:rFonts w:asciiTheme="minorHAnsi" w:hAnsiTheme="minorHAnsi"/>
+        </w:rPr>
         <w:t xml:space="preserve"> Diretrizes de </w:t>
       </w:r>
       <w:r>
+        <w:rPr>
+          <w:rFonts w:asciiTheme="minorHAnsi" w:hAnsiTheme="minorHAnsi"/>
+        </w:rPr>
         <w:t>Usabilidade contida no</w:t>
       </w:r>
       <w:r>
+        <w:rPr>
+          <w:rFonts w:asciiTheme="minorHAnsi" w:hAnsiTheme="minorHAnsi"/>
+        </w:rPr>
         <w:t xml:space="preserve"> Padr</w:t>
       </w:r>
       <w:r>
+        <w:rPr>
+          <w:rFonts w:asciiTheme="minorHAnsi" w:hAnsiTheme="minorHAnsi"/>
+        </w:rPr>
         <w:t xml:space="preserve">ão </w:t>
       </w:r>
       <w:r>
+        <w:rPr>
+          <w:rFonts w:asciiTheme="minorHAnsi" w:hAnsiTheme="minorHAnsi"/>
+        </w:rPr>
         <w:t xml:space="preserve"> Web</w:t>
       </w:r>
       <w:r>
+        <w:rPr>
+          <w:rFonts w:asciiTheme="minorHAnsi" w:hAnsiTheme="minorHAnsi"/>
+        </w:rPr>
         <w:t xml:space="preserve"> do Governo eletrônico</w:t>
       </w:r>
       <w:r>
-        <w:t xml:space="preserve"> </w:t>
-      </w:r>
-      <w:proofErr w:type="spellStart"/>
-      <w:r>
-        <w:t>e-PWG</w:t>
-      </w:r>
-      <w:proofErr w:type="spellEnd"/>
-      <w:r>
+        <w:rPr>
+          <w:rFonts w:asciiTheme="minorHAnsi" w:hAnsiTheme="minorHAnsi"/>
+        </w:rPr>
+        <w:t xml:space="preserve"> e-PWG</w:t>
+      </w:r>
+      <w:r>
+        <w:rPr>
+          <w:rFonts w:asciiTheme="minorHAnsi" w:hAnsiTheme="minorHAnsi"/>
+        </w:rPr>
         <w:t>.</w:t>
       </w:r>
       <w:r>
+        <w:rPr>
+          <w:rFonts w:asciiTheme="minorHAnsi" w:hAnsiTheme="minorHAnsi"/>
+        </w:rPr>
         <w:t xml:space="preserve"> </w:t>
       </w:r>
     </w:p>
     <w:p>
       <w:pPr>
-        <w:jc w:val="both"/>
-      </w:pPr>
-    </w:p>
-    <w:p>
-      <w:pPr>
         <w:pStyle w:val="Ttulo2"/>
         <w:jc w:val="both"/>
-      </w:pPr>
-      <w:r>
+        <w:rPr>
+          <w:rFonts w:asciiTheme="minorHAnsi" w:hAnsiTheme="minorHAnsi"/>
+          <w:sz w:val="24"/>
+        </w:rPr>
+      </w:pPr>
+      <w:r>
+        <w:rPr>
+          <w:rFonts w:asciiTheme="minorHAnsi" w:hAnsiTheme="minorHAnsi"/>
+          <w:sz w:val="24"/>
+        </w:rPr>
         <w:t>Confiabilidade</w:t>
       </w:r>
-    </w:p>
-    <w:p>
-      <w:pPr>
-        <w:jc w:val="both"/>
-      </w:pPr>
     </w:p>
     <w:p>
       <w:pPr>
@@ -278,32 +393,56 @@
           <w:numId w:val="25"/>
         </w:numPr>
         <w:jc w:val="both"/>
-      </w:pPr>
-      <w:r>
-        <w:t xml:space="preserve">O Sistema recarregará o servidor de aplicação após </w:t>
-      </w:r>
-      <w:proofErr w:type="spellStart"/>
-      <w:r>
-        <w:t>10s</w:t>
-      </w:r>
-      <w:proofErr w:type="spellEnd"/>
-      <w:r>
+        <w:rPr>
+          <w:rFonts w:asciiTheme="minorHAnsi" w:hAnsiTheme="minorHAnsi"/>
+        </w:rPr>
+      </w:pPr>
+      <w:r>
+        <w:rPr>
+          <w:rFonts w:asciiTheme="minorHAnsi" w:hAnsiTheme="minorHAnsi"/>
+        </w:rPr>
+        <w:t xml:space="preserve">O Sistema recarregará o servidor de </w:t>
+      </w:r>
+      <w:r>
+        <w:rPr>
+          <w:rFonts w:asciiTheme="minorHAnsi" w:hAnsiTheme="minorHAnsi"/>
+        </w:rPr>
+        <w:t>A</w:t>
+      </w:r>
+      <w:r>
+        <w:rPr>
+          <w:rFonts w:asciiTheme="minorHAnsi" w:hAnsiTheme="minorHAnsi"/>
+        </w:rPr>
+        <w:t xml:space="preserve">plicação após </w:t>
+      </w:r>
+      <w:r>
+        <w:rPr>
+          <w:rFonts w:asciiTheme="minorHAnsi" w:hAnsiTheme="minorHAnsi"/>
+        </w:rPr>
+        <w:t>120s</w:t>
+      </w:r>
+      <w:r>
+        <w:rPr>
+          <w:rFonts w:asciiTheme="minorHAnsi" w:hAnsiTheme="minorHAnsi"/>
+        </w:rPr>
         <w:t xml:space="preserve"> da recuperação de uma falha.</w:t>
       </w:r>
     </w:p>
     <w:p>
       <w:pPr>
-        <w:ind w:left="360"/>
-        <w:jc w:val="both"/>
-      </w:pPr>
-    </w:p>
-    <w:p>
-      <w:pPr>
         <w:pStyle w:val="Ttulo2"/>
         <w:jc w:val="both"/>
+        <w:rPr>
+          <w:rFonts w:asciiTheme="minorHAnsi" w:hAnsiTheme="minorHAnsi"/>
+          <w:sz w:val="24"/>
+        </w:rPr>
       </w:pPr>
       <w:proofErr w:type="gramStart"/>
       <w:r>
+        <w:rPr>
+          <w:rFonts w:asciiTheme="minorHAnsi" w:hAnsiTheme="minorHAnsi"/>
+          <w:sz w:val="24"/>
+        </w:rPr>
         <w:t>Performance</w:t>
       </w:r>
       <w:proofErr w:type="gramEnd"/>
@@ -315,36 +454,21 @@
           <w:numId w:val="25"/>
         </w:numPr>
         <w:jc w:val="both"/>
-      </w:pPr>
-      <w:r>
-        <w:t xml:space="preserve">Com a internet do usuário funcionando perfeitamente numa velocidade mínima de </w:t>
-      </w:r>
-      <w:proofErr w:type="spellStart"/>
-      <w:r>
-        <w:t>1M</w:t>
-      </w:r>
-      <w:proofErr w:type="spellEnd"/>
-      <w:r>
-        <w:t xml:space="preserve">, o sistema iniciará entorno de no máximo </w:t>
-      </w:r>
-      <w:proofErr w:type="spellStart"/>
-      <w:r>
-        <w:t>6s</w:t>
-      </w:r>
-      <w:proofErr w:type="spellEnd"/>
-      <w:r>
-        <w:t xml:space="preserve"> </w:t>
-      </w:r>
-      <w:r>
-        <w:t xml:space="preserve">e realizará o shutdown em </w:t>
-      </w:r>
-      <w:proofErr w:type="spellStart"/>
-      <w:r>
-        <w:t>6s</w:t>
-      </w:r>
-      <w:proofErr w:type="spellEnd"/>
-      <w:r>
-        <w:t>.</w:t>
+        <w:rPr>
+          <w:rFonts w:asciiTheme="minorHAnsi" w:hAnsiTheme="minorHAnsi"/>
+        </w:rPr>
+      </w:pPr>
+      <w:r>
+        <w:rPr>
+          <w:rFonts w:asciiTheme="minorHAnsi" w:hAnsiTheme="minorHAnsi"/>
+        </w:rPr>
+        <w:t xml:space="preserve">Com a internet do usuário funcionando perfeitamente numa velocidade mínima de 1M, o sistema iniciará entorno de no máximo 6s </w:t>
+      </w:r>
+      <w:r>
+        <w:rPr>
+          <w:rFonts w:asciiTheme="minorHAnsi" w:hAnsiTheme="minorHAnsi"/>
+        </w:rPr>
+        <w:t>e realizará o shutdown em 6s.</w:t>
       </w:r>
     </w:p>
     <w:p>
@@ -354,14 +478,26 @@
           <w:numId w:val="25"/>
         </w:numPr>
         <w:jc w:val="both"/>
-      </w:pPr>
-      <w:r>
+        <w:rPr>
+          <w:rFonts w:asciiTheme="minorHAnsi" w:hAnsiTheme="minorHAnsi"/>
+        </w:rPr>
+      </w:pPr>
+      <w:r>
+        <w:rPr>
+          <w:rFonts w:asciiTheme="minorHAnsi" w:hAnsiTheme="minorHAnsi"/>
+        </w:rPr>
         <w:t xml:space="preserve">Sistema terá o tempo máximo de </w:t>
       </w:r>
       <w:r>
+        <w:rPr>
+          <w:rFonts w:asciiTheme="minorHAnsi" w:hAnsiTheme="minorHAnsi"/>
+        </w:rPr>
         <w:t>resposta de carregamento de telas</w:t>
       </w:r>
       <w:r>
+        <w:rPr>
+          <w:rFonts w:asciiTheme="minorHAnsi" w:hAnsiTheme="minorHAnsi"/>
+        </w:rPr>
         <w:t xml:space="preserve"> de no máximo 1,5s.</w:t>
       </w:r>
     </w:p>
@@ -369,9 +505,17 @@
       <w:pPr>
         <w:pStyle w:val="Ttulo2"/>
         <w:jc w:val="both"/>
+        <w:rPr>
+          <w:rFonts w:asciiTheme="minorHAnsi" w:hAnsiTheme="minorHAnsi"/>
+          <w:sz w:val="24"/>
+        </w:rPr>
       </w:pPr>
       <w:proofErr w:type="spellStart"/>
       <w:r>
+        <w:rPr>
+          <w:rFonts w:asciiTheme="minorHAnsi" w:hAnsiTheme="minorHAnsi"/>
+          <w:sz w:val="24"/>
+        </w:rPr>
         <w:t>Suportabilidade</w:t>
       </w:r>
       <w:proofErr w:type="spellEnd"/>
@@ -383,33 +527,104 @@
           <w:numId w:val="27"/>
         </w:numPr>
         <w:jc w:val="both"/>
-      </w:pPr>
+        <w:rPr>
+          <w:rFonts w:asciiTheme="minorHAnsi" w:hAnsiTheme="minorHAnsi"/>
+        </w:rPr>
+      </w:pPr>
+      <w:r>
+        <w:rPr>
+          <w:rFonts w:asciiTheme="minorHAnsi" w:hAnsiTheme="minorHAnsi"/>
+        </w:rPr>
+        <w:t xml:space="preserve">O HTML, CSS e </w:t>
+      </w:r>
+      <w:proofErr w:type="spellStart"/>
       <w:proofErr w:type="gramStart"/>
       <w:r>
-        <w:t>Após</w:t>
-      </w:r>
+        <w:rPr>
+          <w:rFonts w:asciiTheme="minorHAnsi" w:hAnsiTheme="minorHAnsi"/>
+        </w:rPr>
+        <w:t>JavaScript</w:t>
+      </w:r>
+      <w:proofErr w:type="spellEnd"/>
       <w:proofErr w:type="gramEnd"/>
       <w:r>
-        <w:t xml:space="preserve"> instal</w:t>
-      </w:r>
-      <w:r>
-        <w:t xml:space="preserve">ado as atualizações serão realizadas nos finais de semana com duração máxima de </w:t>
+        <w:rPr>
+          <w:rFonts w:asciiTheme="minorHAnsi" w:hAnsiTheme="minorHAnsi"/>
+        </w:rPr>
+        <w:t xml:space="preserve"> desenvolvido dará suporte aos Browsers </w:t>
+      </w:r>
+      <w:r>
+        <w:t xml:space="preserve">Internet Explorer 11 ou superior; Mozilla Firefox 28.0 ou superior; Google </w:t>
       </w:r>
       <w:proofErr w:type="spellStart"/>
       <w:r>
-        <w:t>8h</w:t>
+        <w:t>Chrome</w:t>
       </w:r>
       <w:proofErr w:type="spellEnd"/>
       <w:r>
-        <w:t>.</w:t>
+        <w:t xml:space="preserve"> 36.0 ou superior; Apple Safari 7 ou superior.</w:t>
       </w:r>
     </w:p>
     <w:p>
       <w:pPr>
+        <w:numPr>
+          <w:ilvl w:val="0"/>
+          <w:numId w:val="27"/>
+        </w:numPr>
+        <w:jc w:val="both"/>
+        <w:rPr>
+          <w:rFonts w:asciiTheme="minorHAnsi" w:hAnsiTheme="minorHAnsi"/>
+        </w:rPr>
+      </w:pPr>
+      <w:proofErr w:type="gramStart"/>
+      <w:r>
+        <w:rPr>
+          <w:rFonts w:asciiTheme="minorHAnsi" w:hAnsiTheme="minorHAnsi"/>
+        </w:rPr>
+        <w:t>Após</w:t>
+      </w:r>
+      <w:proofErr w:type="gramEnd"/>
+      <w:r>
+        <w:rPr>
+          <w:rFonts w:asciiTheme="minorHAnsi" w:hAnsiTheme="minorHAnsi"/>
+        </w:rPr>
+        <w:t xml:space="preserve"> instal</w:t>
+      </w:r>
+      <w:r>
+        <w:rPr>
+          <w:rFonts w:asciiTheme="minorHAnsi" w:hAnsiTheme="minorHAnsi"/>
+        </w:rPr>
+        <w:t>ado as atualizações serão realizadas nos finais de semana com duração máxima de 8h</w:t>
+      </w:r>
+      <w:r>
+        <w:rPr>
+          <w:rFonts w:asciiTheme="minorHAnsi" w:hAnsiTheme="minorHAnsi"/>
+        </w:rPr>
+        <w:t>.</w:t>
+      </w:r>
+    </w:p>
+    <w:p>
+      <w:pPr>
+        <w:jc w:val="both"/>
+        <w:rPr>
+          <w:rFonts w:asciiTheme="minorHAnsi" w:hAnsiTheme="minorHAnsi"/>
+        </w:rPr>
+      </w:pPr>
+    </w:p>
+    <w:p>
+      <w:pPr>
         <w:pStyle w:val="Ttulo1"/>
         <w:jc w:val="both"/>
-      </w:pPr>
-      <w:r>
+        <w:rPr>
+          <w:rFonts w:asciiTheme="majorHAnsi" w:hAnsiTheme="majorHAnsi"/>
+          <w:sz w:val="28"/>
+        </w:rPr>
+      </w:pPr>
+      <w:r>
+        <w:rPr>
+          <w:rFonts w:asciiTheme="majorHAnsi" w:hAnsiTheme="majorHAnsi"/>
+          <w:sz w:val="28"/>
+        </w:rPr>
         <w:t>Interfaces do Sistema</w:t>
       </w:r>
     </w:p>
@@ -417,23 +632,37 @@
       <w:pPr>
         <w:pStyle w:val="Ttulo2"/>
         <w:jc w:val="both"/>
-      </w:pPr>
-      <w:bookmarkStart w:id="2" w:name="_Toc492960772"/>
-      <w:r>
+        <w:rPr>
+          <w:rFonts w:asciiTheme="minorHAnsi" w:hAnsiTheme="minorHAnsi"/>
+          <w:sz w:val="24"/>
+        </w:rPr>
+      </w:pPr>
+      <w:bookmarkStart w:id="3" w:name="_Toc492960772"/>
+      <w:r>
+        <w:rPr>
+          <w:rFonts w:asciiTheme="minorHAnsi" w:hAnsiTheme="minorHAnsi"/>
+          <w:sz w:val="24"/>
+        </w:rPr>
         <w:t>Interfaces para Sistemas Externos ou Dispositivos</w:t>
       </w:r>
-      <w:bookmarkEnd w:id="2"/>
+      <w:bookmarkEnd w:id="3"/>
     </w:p>
     <w:p>
       <w:pPr>
         <w:pStyle w:val="Ttulo3"/>
         <w:jc w:val="both"/>
-      </w:pPr>
-      <w:bookmarkStart w:id="3" w:name="_Toc492960771"/>
-      <w:r>
-        <w:t xml:space="preserve">Interfaces de Hardware </w:t>
-      </w:r>
-      <w:bookmarkEnd w:id="3"/>
+        <w:rPr>
+          <w:rFonts w:asciiTheme="minorHAnsi" w:hAnsiTheme="minorHAnsi"/>
+        </w:rPr>
+      </w:pPr>
+      <w:bookmarkStart w:id="4" w:name="_Toc492960771"/>
+      <w:r>
+        <w:rPr>
+          <w:rFonts w:asciiTheme="minorHAnsi" w:hAnsiTheme="minorHAnsi"/>
+        </w:rPr>
+        <w:t xml:space="preserve">Interface de Hardware </w:t>
+      </w:r>
+      <w:bookmarkEnd w:id="4"/>
     </w:p>
     <w:p>
       <w:pPr>
@@ -443,47 +672,165 @@
           <w:numId w:val="27"/>
         </w:numPr>
         <w:jc w:val="both"/>
-      </w:pPr>
-      <w:r>
-        <w:t>A interface será feita através do código criado</w:t>
-      </w:r>
-      <w:r>
+        <w:rPr>
+          <w:rFonts w:asciiTheme="minorHAnsi" w:hAnsiTheme="minorHAnsi"/>
+        </w:rPr>
+      </w:pPr>
+      <w:r>
+        <w:rPr>
+          <w:rFonts w:asciiTheme="minorHAnsi" w:hAnsiTheme="minorHAnsi"/>
+        </w:rPr>
+        <w:t>O</w:t>
+      </w:r>
+      <w:r>
+        <w:rPr>
+          <w:rFonts w:asciiTheme="minorHAnsi" w:hAnsiTheme="minorHAnsi"/>
+        </w:rPr>
+        <w:t xml:space="preserve"> código</w:t>
+      </w:r>
+      <w:r>
+        <w:rPr>
+          <w:rFonts w:asciiTheme="minorHAnsi" w:hAnsiTheme="minorHAnsi"/>
+        </w:rPr>
+        <w:t>-fonte</w:t>
+      </w:r>
+      <w:r>
+        <w:rPr>
+          <w:rFonts w:asciiTheme="minorHAnsi" w:hAnsiTheme="minorHAnsi"/>
+        </w:rPr>
+        <w:t xml:space="preserve"> criado</w:t>
+      </w:r>
+      <w:r>
+        <w:rPr>
+          <w:rFonts w:asciiTheme="minorHAnsi" w:hAnsiTheme="minorHAnsi"/>
+        </w:rPr>
         <w:t xml:space="preserve"> em</w:t>
       </w:r>
       <w:r>
-        <w:t xml:space="preserve"> </w:t>
-      </w:r>
-      <w:proofErr w:type="spellStart"/>
-      <w:r>
-        <w:t>PHP</w:t>
-      </w:r>
-      <w:proofErr w:type="spellEnd"/>
-      <w:r>
-        <w:t xml:space="preserve"> é colocado no servidor</w:t>
-      </w:r>
-      <w:r>
+        <w:rPr>
+          <w:rFonts w:asciiTheme="minorHAnsi" w:hAnsiTheme="minorHAnsi"/>
+        </w:rPr>
+        <w:t xml:space="preserve"> PHP é colocado no servidor</w:t>
+      </w:r>
+      <w:r>
+        <w:rPr>
+          <w:rFonts w:asciiTheme="minorHAnsi" w:hAnsiTheme="minorHAnsi"/>
+        </w:rPr>
         <w:t xml:space="preserve"> Apache</w:t>
       </w:r>
       <w:r>
+        <w:rPr>
+          <w:rFonts w:asciiTheme="minorHAnsi" w:hAnsiTheme="minorHAnsi"/>
+        </w:rPr>
         <w:t xml:space="preserve"> e o mesmo fará</w:t>
       </w:r>
       <w:r>
+        <w:rPr>
+          <w:rFonts w:asciiTheme="minorHAnsi" w:hAnsiTheme="minorHAnsi"/>
+        </w:rPr>
         <w:t xml:space="preserve"> a interface com o Hardware do servidor.</w:t>
       </w:r>
       <w:r>
+        <w:rPr>
+          <w:rFonts w:asciiTheme="minorHAnsi" w:hAnsiTheme="minorHAnsi"/>
+        </w:rPr>
         <w:t xml:space="preserve"> </w:t>
       </w:r>
     </w:p>
     <w:p>
       <w:pPr>
+        <w:pStyle w:val="Ttulo3"/>
+        <w:jc w:val="both"/>
+        <w:rPr>
+          <w:rFonts w:asciiTheme="minorHAnsi" w:hAnsiTheme="minorHAnsi"/>
+        </w:rPr>
+      </w:pPr>
+      <w:r>
+        <w:rPr>
+          <w:rFonts w:asciiTheme="minorHAnsi" w:hAnsiTheme="minorHAnsi"/>
+        </w:rPr>
+        <w:t xml:space="preserve">Interface </w:t>
+      </w:r>
+      <w:r>
+        <w:rPr>
+          <w:rFonts w:asciiTheme="minorHAnsi" w:hAnsiTheme="minorHAnsi"/>
+        </w:rPr>
+        <w:t>com Sistemas Externos</w:t>
+      </w:r>
+      <w:r>
+        <w:rPr>
+          <w:rFonts w:asciiTheme="minorHAnsi" w:hAnsiTheme="minorHAnsi"/>
+        </w:rPr>
+        <w:t xml:space="preserve"> </w:t>
+      </w:r>
+    </w:p>
+    <w:p>
+      <w:pPr>
+        <w:pStyle w:val="PargrafodaLista"/>
+        <w:numPr>
+          <w:ilvl w:val="0"/>
+          <w:numId w:val="27"/>
+        </w:numPr>
+        <w:jc w:val="both"/>
+        <w:rPr>
+          <w:rFonts w:asciiTheme="minorHAnsi" w:hAnsiTheme="minorHAnsi"/>
+        </w:rPr>
+      </w:pPr>
+      <w:r>
+        <w:rPr>
+          <w:rFonts w:asciiTheme="minorHAnsi" w:hAnsiTheme="minorHAnsi"/>
+        </w:rPr>
+        <w:t xml:space="preserve">A camada de Aplicação, desenvolvida em PHP e utilizando o padrão REST, disponibiliza </w:t>
+      </w:r>
+      <w:proofErr w:type="gramStart"/>
+      <w:r>
+        <w:rPr>
+          <w:rFonts w:asciiTheme="minorHAnsi" w:hAnsiTheme="minorHAnsi"/>
+        </w:rPr>
+        <w:t>um Web</w:t>
+      </w:r>
+      <w:proofErr w:type="gramEnd"/>
+      <w:r>
+        <w:rPr>
+          <w:rFonts w:asciiTheme="minorHAnsi" w:hAnsiTheme="minorHAnsi"/>
+        </w:rPr>
+        <w:t xml:space="preserve"> Service em JSON.</w:t>
+      </w:r>
+    </w:p>
+    <w:p>
+      <w:pPr>
+        <w:jc w:val="both"/>
+        <w:rPr>
+          <w:rFonts w:asciiTheme="minorHAnsi" w:hAnsiTheme="minorHAnsi"/>
+        </w:rPr>
+      </w:pPr>
+    </w:p>
+    <w:p>
+      <w:pPr>
+        <w:jc w:val="both"/>
+        <w:rPr>
+          <w:rFonts w:asciiTheme="minorHAnsi" w:hAnsiTheme="minorHAnsi"/>
+        </w:rPr>
+      </w:pPr>
+    </w:p>
+    <w:p>
+      <w:pPr>
         <w:pStyle w:val="Ttulo1"/>
         <w:jc w:val="both"/>
-      </w:pPr>
-      <w:bookmarkStart w:id="4" w:name="_Toc492960765"/>
-      <w:r>
+        <w:rPr>
+          <w:rFonts w:asciiTheme="majorHAnsi" w:hAnsiTheme="majorHAnsi"/>
+          <w:sz w:val="28"/>
+        </w:rPr>
+      </w:pPr>
+      <w:bookmarkStart w:id="5" w:name="_Toc492960765"/>
+      <w:r>
+        <w:rPr>
+          <w:rFonts w:asciiTheme="majorHAnsi" w:hAnsiTheme="majorHAnsi"/>
+          <w:sz w:val="28"/>
+        </w:rPr>
         <w:t>Restrições do Sistema</w:t>
       </w:r>
-      <w:bookmarkEnd w:id="4"/>
+      <w:bookmarkEnd w:id="5"/>
     </w:p>
     <w:p>
       <w:pPr>
@@ -492,17 +839,32 @@
           <w:numId w:val="25"/>
         </w:numPr>
         <w:jc w:val="both"/>
-      </w:pPr>
-      <w:r>
+        <w:rPr>
+          <w:rFonts w:asciiTheme="minorHAnsi" w:hAnsiTheme="minorHAnsi"/>
+        </w:rPr>
+      </w:pPr>
+      <w:r>
+        <w:rPr>
+          <w:rFonts w:asciiTheme="minorHAnsi" w:hAnsiTheme="minorHAnsi"/>
+        </w:rPr>
         <w:t>O Custo do projeto não deve</w:t>
       </w:r>
       <w:r>
+        <w:rPr>
+          <w:rFonts w:asciiTheme="minorHAnsi" w:hAnsiTheme="minorHAnsi"/>
+        </w:rPr>
         <w:t>rá</w:t>
       </w:r>
       <w:r>
+        <w:rPr>
+          <w:rFonts w:asciiTheme="minorHAnsi" w:hAnsiTheme="minorHAnsi"/>
+        </w:rPr>
         <w:t xml:space="preserve"> ultrapassa </w:t>
       </w:r>
       <w:r>
+        <w:rPr>
+          <w:rFonts w:asciiTheme="minorHAnsi" w:hAnsiTheme="minorHAnsi"/>
+        </w:rPr>
         <w:t>os 60% do valor de orçamento.</w:t>
       </w:r>
     </w:p>
@@ -513,35 +875,66 @@
           <w:numId w:val="25"/>
         </w:numPr>
         <w:jc w:val="both"/>
-      </w:pPr>
-      <w:r>
+        <w:rPr>
+          <w:rFonts w:asciiTheme="minorHAnsi" w:hAnsiTheme="minorHAnsi"/>
+        </w:rPr>
+      </w:pPr>
+      <w:r>
+        <w:rPr>
+          <w:rFonts w:asciiTheme="minorHAnsi" w:hAnsiTheme="minorHAnsi"/>
+        </w:rPr>
         <w:t>O projeto será desenvolvido em</w:t>
       </w:r>
       <w:r>
-        <w:t xml:space="preserve"> linguagem</w:t>
-      </w:r>
+        <w:rPr>
+          <w:rFonts w:asciiTheme="minorHAnsi" w:hAnsiTheme="minorHAnsi"/>
+        </w:rPr>
+        <w:t xml:space="preserve"> linguagens HTML, CSS, </w:t>
+      </w:r>
+      <w:proofErr w:type="spellStart"/>
       <w:proofErr w:type="gramStart"/>
       <w:r>
-        <w:t xml:space="preserve"> </w:t>
-      </w:r>
-      <w:r>
-        <w:t xml:space="preserve"> </w:t>
-      </w:r>
-      <w:proofErr w:type="spellStart"/>
+        <w:rPr>
+          <w:rFonts w:asciiTheme="minorHAnsi" w:hAnsiTheme="minorHAnsi"/>
+        </w:rPr>
+        <w:t>JavaScript</w:t>
+      </w:r>
+      <w:proofErr w:type="spellEnd"/>
       <w:proofErr w:type="gramEnd"/>
       <w:r>
-        <w:t>PHP</w:t>
-      </w:r>
-      <w:proofErr w:type="spellEnd"/>
-      <w:r>
-        <w:t xml:space="preserve"> Banco de dados </w:t>
-      </w:r>
-      <w:proofErr w:type="spellStart"/>
-      <w:r>
-        <w:t>MySQL</w:t>
-      </w:r>
-      <w:proofErr w:type="spellEnd"/>
-      <w:r>
+        <w:rPr>
+          <w:rFonts w:asciiTheme="minorHAnsi" w:hAnsiTheme="minorHAnsi"/>
+        </w:rPr>
+        <w:t>, para camada de Visualização, e linguagem</w:t>
+      </w:r>
+      <w:r>
+        <w:rPr>
+          <w:rFonts w:asciiTheme="minorHAnsi" w:hAnsiTheme="minorHAnsi"/>
+        </w:rPr>
+        <w:t xml:space="preserve"> PHP</w:t>
+      </w:r>
+      <w:r>
+        <w:rPr>
+          <w:rFonts w:asciiTheme="minorHAnsi" w:hAnsiTheme="minorHAnsi"/>
+        </w:rPr>
+        <w:t>, para camada de Aplicação, e</w:t>
+      </w:r>
+      <w:r>
+        <w:rPr>
+          <w:rFonts w:asciiTheme="minorHAnsi" w:hAnsiTheme="minorHAnsi"/>
+        </w:rPr>
+        <w:t xml:space="preserve"> Banco de dados MySQL</w:t>
+      </w:r>
+      <w:r>
+        <w:rPr>
+          <w:rFonts w:asciiTheme="minorHAnsi" w:hAnsiTheme="minorHAnsi"/>
+        </w:rPr>
+        <w:t>, para armazenagem dos dados</w:t>
+      </w:r>
+      <w:r>
+        <w:rPr>
+          <w:rFonts w:asciiTheme="minorHAnsi" w:hAnsiTheme="minorHAnsi"/>
+        </w:rPr>
         <w:t>.</w:t>
       </w:r>
     </w:p>
@@ -552,19 +945,28 @@
           <w:numId w:val="25"/>
         </w:numPr>
         <w:jc w:val="both"/>
-      </w:pPr>
-      <w:r>
+        <w:rPr>
+          <w:rFonts w:asciiTheme="minorHAnsi" w:hAnsiTheme="minorHAnsi"/>
+        </w:rPr>
+      </w:pPr>
+      <w:r>
+        <w:rPr>
+          <w:rFonts w:asciiTheme="minorHAnsi" w:hAnsiTheme="minorHAnsi"/>
+        </w:rPr>
         <w:t>Desenvolvimento na plataforma WEB.</w:t>
       </w:r>
     </w:p>
     <w:p>
       <w:pPr>
         <w:jc w:val="both"/>
+        <w:rPr>
+          <w:rFonts w:asciiTheme="minorHAnsi" w:hAnsiTheme="minorHAnsi"/>
+        </w:rPr>
       </w:pPr>
     </w:p>
     <w:sectPr>
-      <w:headerReference w:type="default" r:id="rId7"/>
-      <w:footerReference w:type="default" r:id="rId8"/>
+      <w:headerReference w:type="default" r:id="rId8"/>
+      <w:footerReference w:type="default" r:id="rId9"/>
       <w:pgSz w:w="12240" w:h="15840" w:code="1"/>
       <w:pgMar w:top="1440" w:right="1440" w:bottom="1440" w:left="1440" w:header="720" w:footer="720" w:gutter="0"/>
       <w:cols w:space="720"/>
@@ -574,7 +976,7 @@
 </file>
 
 <file path=word/endnotes.xml><?xml version="1.0" encoding="utf-8"?>
-<w:endnotes xmlns:ve="http://schemas.openxmlformats.org/markup-compatibility/2006" xmlns:o="urn:schemas-microsoft-com:office:office" xmlns:r="http://schemas.openxmlformats.org/officeDocument/2006/relationships" xmlns:m="http://schemas.openxmlformats.org/officeDocument/2006/math" xmlns:v="urn:schemas-microsoft-com:vml" xmlns:wp="http://schemas.openxmlformats.org/drawingml/2006/wordprocessingDrawing" xmlns:w10="urn:schemas-microsoft-com:office:word" xmlns:w="http://schemas.openxmlformats.org/wordprocessingml/2006/main" xmlns:wne="http://schemas.microsoft.com/office/word/2006/wordml">
+<w:endnotes xmlns:wpc="http://schemas.microsoft.com/office/word/2010/wordprocessingCanvas" xmlns:mc="http://schemas.openxmlformats.org/markup-compatibility/2006" xmlns:o="urn:schemas-microsoft-com:office:office" xmlns:r="http://schemas.openxmlformats.org/officeDocument/2006/relationships" xmlns:m="http://schemas.openxmlformats.org/officeDocument/2006/math" xmlns:v="urn:schemas-microsoft-com:vml" xmlns:wp14="http://schemas.microsoft.com/office/word/2010/wordprocessingDrawing" xmlns:wp="http://schemas.openxmlformats.org/drawingml/2006/wordprocessingDrawing" xmlns:w10="urn:schemas-microsoft-com:office:word" xmlns:w="http://schemas.openxmlformats.org/wordprocessingml/2006/main" xmlns:w14="http://schemas.microsoft.com/office/word/2010/wordml" xmlns:wpg="http://schemas.microsoft.com/office/word/2010/wordprocessingGroup" xmlns:wpi="http://schemas.microsoft.com/office/word/2010/wordprocessingInk" xmlns:wne="http://schemas.microsoft.com/office/word/2006/wordml" xmlns:wps="http://schemas.microsoft.com/office/word/2010/wordprocessingShape" mc:Ignorable="w14 wp14">
   <w:endnote w:type="separator" w:id="-1">
     <w:p>
       <w:r>
@@ -593,7 +995,7 @@
 </file>
 
 <file path=word/footer1.xml><?xml version="1.0" encoding="utf-8"?>
-<w:ftr xmlns:ve="http://schemas.openxmlformats.org/markup-compatibility/2006" xmlns:o="urn:schemas-microsoft-com:office:office" xmlns:r="http://schemas.openxmlformats.org/officeDocument/2006/relationships" xmlns:m="http://schemas.openxmlformats.org/officeDocument/2006/math" xmlns:v="urn:schemas-microsoft-com:vml" xmlns:wp="http://schemas.openxmlformats.org/drawingml/2006/wordprocessingDrawing" xmlns:w10="urn:schemas-microsoft-com:office:word" xmlns:w="http://schemas.openxmlformats.org/wordprocessingml/2006/main" xmlns:wne="http://schemas.microsoft.com/office/word/2006/wordml">
+<w:ftr xmlns:wpc="http://schemas.microsoft.com/office/word/2010/wordprocessingCanvas" xmlns:mc="http://schemas.openxmlformats.org/markup-compatibility/2006" xmlns:o="urn:schemas-microsoft-com:office:office" xmlns:r="http://schemas.openxmlformats.org/officeDocument/2006/relationships" xmlns:m="http://schemas.openxmlformats.org/officeDocument/2006/math" xmlns:v="urn:schemas-microsoft-com:vml" xmlns:wp14="http://schemas.microsoft.com/office/word/2010/wordprocessingDrawing" xmlns:wp="http://schemas.openxmlformats.org/drawingml/2006/wordprocessingDrawing" xmlns:w10="urn:schemas-microsoft-com:office:word" xmlns:w="http://schemas.openxmlformats.org/wordprocessingml/2006/main" xmlns:w14="http://schemas.microsoft.com/office/word/2010/wordml" xmlns:wpg="http://schemas.microsoft.com/office/word/2010/wordprocessingGroup" xmlns:wpi="http://schemas.microsoft.com/office/word/2010/wordprocessingInk" xmlns:wne="http://schemas.microsoft.com/office/word/2006/wordml" xmlns:wps="http://schemas.microsoft.com/office/word/2010/wordprocessingShape" mc:Ignorable="w14 wp14">
   <w:tbl>
     <w:tblPr>
       <w:tblW w:w="0" w:type="auto"/>
@@ -606,7 +1008,7 @@
         <w:insideV w:val="single" w:sz="6" w:space="0" w:color="auto"/>
       </w:tblBorders>
       <w:tblLayout w:type="fixed"/>
-      <w:tblLook w:val="0000"/>
+      <w:tblLook w:val="0000" w:firstRow="0" w:lastRow="0" w:firstColumn="0" w:lastColumn="0" w:noHBand="0" w:noVBand="0"/>
     </w:tblPr>
     <w:tblGrid>
       <w:gridCol w:w="3162"/>
@@ -650,12 +1052,10 @@
           <w:r>
             <w:sym w:font="Symbol" w:char="F0D3"/>
           </w:r>
-          <w:proofErr w:type="spellStart"/>
           <w:proofErr w:type="gramStart"/>
           <w:r>
             <w:t>MeuProjeto</w:t>
           </w:r>
-          <w:proofErr w:type="spellEnd"/>
           <w:proofErr w:type="gramEnd"/>
           <w:r>
             <w:t>.net</w:t>
@@ -663,14 +1063,27 @@
           <w:r>
             <w:t xml:space="preserve">, </w:t>
           </w:r>
-          <w:fldSimple w:instr=" DATE \@ &quot;yyyy&quot; ">
-            <w:r>
-              <w:rPr>
-                <w:noProof/>
-              </w:rPr>
-              <w:t>2014</w:t>
-            </w:r>
-          </w:fldSimple>
+          <w:r>
+            <w:fldChar w:fldCharType="begin"/>
+          </w:r>
+          <w:r>
+            <w:instrText xml:space="preserve"> DATE \@ "yyyy" </w:instrText>
+          </w:r>
+          <w:r>
+            <w:fldChar w:fldCharType="separate"/>
+          </w:r>
+          <w:r>
+            <w:rPr>
+              <w:noProof/>
+            </w:rPr>
+            <w:t>2014</w:t>
+          </w:r>
+          <w:r>
+            <w:rPr>
+              <w:noProof/>
+            </w:rPr>
+            <w:fldChar w:fldCharType="end"/>
+          </w:r>
         </w:p>
       </w:tc>
       <w:tc>
@@ -737,7 +1150,7 @@
 </file>
 
 <file path=word/footnotes.xml><?xml version="1.0" encoding="utf-8"?>
-<w:footnotes xmlns:ve="http://schemas.openxmlformats.org/markup-compatibility/2006" xmlns:o="urn:schemas-microsoft-com:office:office" xmlns:r="http://schemas.openxmlformats.org/officeDocument/2006/relationships" xmlns:m="http://schemas.openxmlformats.org/officeDocument/2006/math" xmlns:v="urn:schemas-microsoft-com:vml" xmlns:wp="http://schemas.openxmlformats.org/drawingml/2006/wordprocessingDrawing" xmlns:w10="urn:schemas-microsoft-com:office:word" xmlns:w="http://schemas.openxmlformats.org/wordprocessingml/2006/main" xmlns:wne="http://schemas.microsoft.com/office/word/2006/wordml">
+<w:footnotes xmlns:wpc="http://schemas.microsoft.com/office/word/2010/wordprocessingCanvas" xmlns:mc="http://schemas.openxmlformats.org/markup-compatibility/2006" xmlns:o="urn:schemas-microsoft-com:office:office" xmlns:r="http://schemas.openxmlformats.org/officeDocument/2006/relationships" xmlns:m="http://schemas.openxmlformats.org/officeDocument/2006/math" xmlns:v="urn:schemas-microsoft-com:vml" xmlns:wp14="http://schemas.microsoft.com/office/word/2010/wordprocessingDrawing" xmlns:wp="http://schemas.openxmlformats.org/drawingml/2006/wordprocessingDrawing" xmlns:w10="urn:schemas-microsoft-com:office:word" xmlns:w="http://schemas.openxmlformats.org/wordprocessingml/2006/main" xmlns:w14="http://schemas.microsoft.com/office/word/2010/wordml" xmlns:wpg="http://schemas.microsoft.com/office/word/2010/wordprocessingGroup" xmlns:wpi="http://schemas.microsoft.com/office/word/2010/wordprocessingInk" xmlns:wne="http://schemas.microsoft.com/office/word/2006/wordml" xmlns:wps="http://schemas.microsoft.com/office/word/2010/wordprocessingShape" mc:Ignorable="w14 wp14">
   <w:footnote w:type="separator" w:id="-1">
     <w:p>
       <w:r>
@@ -756,7 +1169,7 @@
 </file>
 
 <file path=word/header1.xml><?xml version="1.0" encoding="utf-8"?>
-<w:hdr xmlns:ve="http://schemas.openxmlformats.org/markup-compatibility/2006" xmlns:o="urn:schemas-microsoft-com:office:office" xmlns:r="http://schemas.openxmlformats.org/officeDocument/2006/relationships" xmlns:m="http://schemas.openxmlformats.org/officeDocument/2006/math" xmlns:v="urn:schemas-microsoft-com:vml" xmlns:wp="http://schemas.openxmlformats.org/drawingml/2006/wordprocessingDrawing" xmlns:w10="urn:schemas-microsoft-com:office:word" xmlns:w="http://schemas.openxmlformats.org/wordprocessingml/2006/main" xmlns:wne="http://schemas.microsoft.com/office/word/2006/wordml">
+<w:hdr xmlns:wpc="http://schemas.microsoft.com/office/word/2010/wordprocessingCanvas" xmlns:mc="http://schemas.openxmlformats.org/markup-compatibility/2006" xmlns:o="urn:schemas-microsoft-com:office:office" xmlns:r="http://schemas.openxmlformats.org/officeDocument/2006/relationships" xmlns:m="http://schemas.openxmlformats.org/officeDocument/2006/math" xmlns:v="urn:schemas-microsoft-com:vml" xmlns:wp14="http://schemas.microsoft.com/office/word/2010/wordprocessingDrawing" xmlns:wp="http://schemas.openxmlformats.org/drawingml/2006/wordprocessingDrawing" xmlns:w10="urn:schemas-microsoft-com:office:word" xmlns:w="http://schemas.openxmlformats.org/wordprocessingml/2006/main" xmlns:w14="http://schemas.microsoft.com/office/word/2010/wordml" xmlns:wpg="http://schemas.microsoft.com/office/word/2010/wordprocessingGroup" xmlns:wpi="http://schemas.microsoft.com/office/word/2010/wordprocessingInk" xmlns:wne="http://schemas.microsoft.com/office/word/2006/wordml" xmlns:wps="http://schemas.microsoft.com/office/word/2010/wordprocessingShape" mc:Ignorable="w14 wp14">
   <w:tbl>
     <w:tblPr>
       <w:tblW w:w="0" w:type="auto"/>
@@ -769,7 +1182,7 @@
         <w:insideV w:val="single" w:sz="6" w:space="0" w:color="auto"/>
       </w:tblBorders>
       <w:tblLayout w:type="fixed"/>
-      <w:tblLook w:val="0000"/>
+      <w:tblLook w:val="0000" w:firstRow="0" w:lastRow="0" w:firstColumn="0" w:lastColumn="0" w:noHBand="0" w:noVBand="0"/>
     </w:tblPr>
     <w:tblGrid>
       <w:gridCol w:w="6379"/>
@@ -781,7 +1194,6 @@
           <w:tcW w:w="6379" w:type="dxa"/>
         </w:tcPr>
         <w:p>
-          <w:proofErr w:type="spellStart"/>
           <w:proofErr w:type="gramStart"/>
           <w:r>
             <w:rPr>
@@ -796,7 +1208,6 @@
             </w:rPr>
             <w:t>-Educa</w:t>
           </w:r>
-          <w:proofErr w:type="spellEnd"/>
         </w:p>
       </w:tc>
       <w:tc>
@@ -857,7 +1268,7 @@
 </file>
 
 <file path=word/numbering.xml><?xml version="1.0" encoding="utf-8"?>
-<w:numbering xmlns:ve="http://schemas.openxmlformats.org/markup-compatibility/2006" xmlns:o="urn:schemas-microsoft-com:office:office" xmlns:r="http://schemas.openxmlformats.org/officeDocument/2006/relationships" xmlns:m="http://schemas.openxmlformats.org/officeDocument/2006/math" xmlns:v="urn:schemas-microsoft-com:vml" xmlns:wp="http://schemas.openxmlformats.org/drawingml/2006/wordprocessingDrawing" xmlns:w10="urn:schemas-microsoft-com:office:word" xmlns:w="http://schemas.openxmlformats.org/wordprocessingml/2006/main" xmlns:wne="http://schemas.microsoft.com/office/word/2006/wordml">
+<w:numbering xmlns:wpc="http://schemas.microsoft.com/office/word/2010/wordprocessingCanvas" xmlns:mc="http://schemas.openxmlformats.org/markup-compatibility/2006" xmlns:o="urn:schemas-microsoft-com:office:office" xmlns:r="http://schemas.openxmlformats.org/officeDocument/2006/relationships" xmlns:m="http://schemas.openxmlformats.org/officeDocument/2006/math" xmlns:v="urn:schemas-microsoft-com:vml" xmlns:wp14="http://schemas.microsoft.com/office/word/2010/wordprocessingDrawing" xmlns:wp="http://schemas.openxmlformats.org/drawingml/2006/wordprocessingDrawing" xmlns:w10="urn:schemas-microsoft-com:office:word" xmlns:w="http://schemas.openxmlformats.org/wordprocessingml/2006/main" xmlns:w14="http://schemas.microsoft.com/office/word/2010/wordml" xmlns:wpg="http://schemas.microsoft.com/office/word/2010/wordprocessingGroup" xmlns:wpi="http://schemas.microsoft.com/office/word/2010/wordprocessingInk" xmlns:wne="http://schemas.microsoft.com/office/word/2006/wordml" xmlns:wps="http://schemas.microsoft.com/office/word/2010/wordprocessingShape" mc:Ignorable="w14 wp14">
   <w:numPicBullet w:numPicBulletId="0">
     <w:pict>
       <v:shapetype id="_x0000_t75" coordsize="21600,21600" o:spt="75" o:preferrelative="t" path="m@4@5l@4@11@9@11@9@5xe" filled="f" stroked="f">
@@ -879,14 +1290,14 @@
         <v:path o:extrusionok="f" gradientshapeok="t" o:connecttype="rect"/>
         <o:lock v:ext="edit" aspectratio="t"/>
       </v:shapetype>
-      <v:shape id="_x0000_i1044" type="#_x0000_t75" style="width:29.05pt;height:27.85pt" o:bullet="t">
+      <v:shape id="_x0000_i1126" type="#_x0000_t75" style="width:29.25pt;height:27.75pt" o:bullet="t">
         <v:imagedata r:id="rId1" o:title="clip_image001"/>
       </v:shape>
     </w:pict>
   </w:numPicBullet>
   <w:numPicBullet w:numPicBulletId="1">
     <w:pict>
-      <v:shape id="_x0000_i1045" type="#_x0000_t75" style="width:30.85pt;height:29.65pt" o:bullet="t">
+      <v:shape id="_x0000_i1127" type="#_x0000_t75" style="width:30.75pt;height:30pt" o:bullet="t">
         <v:imagedata r:id="rId2" o:title="clip_image002"/>
       </v:shape>
     </w:pict>
@@ -2482,7 +2893,7 @@
 </file>
 
 <file path=word/styles.xml><?xml version="1.0" encoding="utf-8"?>
-<w:styles xmlns:r="http://schemas.openxmlformats.org/officeDocument/2006/relationships" xmlns:w="http://schemas.openxmlformats.org/wordprocessingml/2006/main">
+<w:styles xmlns:mc="http://schemas.openxmlformats.org/markup-compatibility/2006" xmlns:r="http://schemas.openxmlformats.org/officeDocument/2006/relationships" xmlns:w="http://schemas.openxmlformats.org/wordprocessingml/2006/main" xmlns:w14="http://schemas.microsoft.com/office/word/2010/wordml" mc:Ignorable="w14">
   <w:docDefaults>
     <w:rPrDefault>
       <w:rPr>
@@ -2823,7 +3234,6 @@
     <w:uiPriority w:val="99"/>
     <w:semiHidden/>
     <w:unhideWhenUsed/>
-    <w:qFormat/>
     <w:tblPr>
       <w:tblInd w:w="0" w:type="dxa"/>
       <w:tblCellMar>
@@ -3338,6 +3748,196 @@
       <w:ind w:left="720"/>
       <w:contextualSpacing/>
     </w:pPr>
+  </w:style>
+</w:styles>
+</file>
+
+<file path=word/stylesWithEffects.xml><?xml version="1.0" encoding="utf-8"?>
+<w:styles xmlns:wpc="http://schemas.microsoft.com/office/word/2010/wordprocessingCanvas" xmlns:mc="http://schemas.openxmlformats.org/markup-compatibility/2006" xmlns:o="urn:schemas-microsoft-com:office:office" xmlns:r="http://schemas.openxmlformats.org/officeDocument/2006/relationships" xmlns:m="http://schemas.openxmlformats.org/officeDocument/2006/math" xmlns:v="urn:schemas-microsoft-com:vml" xmlns:wp14="http://schemas.microsoft.com/office/word/2010/wordprocessingDrawing" xmlns:wp="http://schemas.openxmlformats.org/drawingml/2006/wordprocessingDrawing" xmlns:w10="urn:schemas-microsoft-com:office:word" xmlns:w="http://schemas.openxmlformats.org/wordprocessingml/2006/main" xmlns:w14="http://schemas.microsoft.com/office/word/2010/wordml" xmlns:wpg="http://schemas.microsoft.com/office/word/2010/wordprocessingGroup" xmlns:wpi="http://schemas.microsoft.com/office/word/2010/wordprocessingInk" xmlns:wne="http://schemas.microsoft.com/office/word/2006/wordml" xmlns:wps="http://schemas.microsoft.com/office/word/2010/wordprocessingShape" mc:Ignorable="w14 wp14">
+  <w:docDefaults>
+    <w:rPrDefault>
+      <w:rPr>
+        <w:rFonts w:asciiTheme="minorHAnsi" w:eastAsiaTheme="minorEastAsia" w:hAnsiTheme="minorHAnsi" w:cstheme="minorBidi"/>
+        <w:sz w:val="22"/>
+        <w:szCs w:val="22"/>
+        <w:lang w:val="pt-BR" w:eastAsia="pt-BR" w:bidi="ar-SA"/>
+      </w:rPr>
+    </w:rPrDefault>
+    <w:pPrDefault>
+      <w:pPr>
+        <w:spacing w:after="200" w:line="276" w:lineRule="auto"/>
+      </w:pPr>
+    </w:pPrDefault>
+  </w:docDefaults>
+  <w:latentStyles w:defLockedState="0" w:defUIPriority="99" w:defSemiHidden="1" w:defUnhideWhenUsed="1" w:defQFormat="0" w:count="267">
+    <w:lsdException w:name="Normal" w:semiHidden="0" w:uiPriority="0" w:unhideWhenUsed="0" w:qFormat="1"/>
+    <w:lsdException w:name="heading 1" w:semiHidden="0" w:uiPriority="9" w:unhideWhenUsed="0" w:qFormat="1"/>
+    <w:lsdException w:name="heading 2" w:uiPriority="9" w:qFormat="1"/>
+    <w:lsdException w:name="heading 3" w:uiPriority="9" w:qFormat="1"/>
+    <w:lsdException w:name="heading 4" w:uiPriority="9" w:qFormat="1"/>
+    <w:lsdException w:name="heading 5" w:uiPriority="9" w:qFormat="1"/>
+    <w:lsdException w:name="heading 6" w:uiPriority="9" w:qFormat="1"/>
+    <w:lsdException w:name="heading 7" w:uiPriority="9" w:qFormat="1"/>
+    <w:lsdException w:name="heading 8" w:uiPriority="9" w:qFormat="1"/>
+    <w:lsdException w:name="heading 9" w:uiPriority="9" w:qFormat="1"/>
+    <w:lsdException w:name="toc 1" w:uiPriority="39"/>
+    <w:lsdException w:name="toc 2" w:uiPriority="39"/>
+    <w:lsdException w:name="toc 3" w:uiPriority="39"/>
+    <w:lsdException w:name="toc 4" w:uiPriority="39"/>
+    <w:lsdException w:name="toc 5" w:uiPriority="39"/>
+    <w:lsdException w:name="toc 6" w:uiPriority="39"/>
+    <w:lsdException w:name="toc 7" w:uiPriority="39"/>
+    <w:lsdException w:name="toc 8" w:uiPriority="39"/>
+    <w:lsdException w:name="toc 9" w:uiPriority="39"/>
+    <w:lsdException w:name="caption" w:uiPriority="35" w:qFormat="1"/>
+    <w:lsdException w:name="Title" w:semiHidden="0" w:uiPriority="10" w:unhideWhenUsed="0" w:qFormat="1"/>
+    <w:lsdException w:name="Default Paragraph Font" w:uiPriority="1"/>
+    <w:lsdException w:name="Subtitle" w:semiHidden="0" w:uiPriority="11" w:unhideWhenUsed="0" w:qFormat="1"/>
+    <w:lsdException w:name="Strong" w:semiHidden="0" w:uiPriority="22" w:unhideWhenUsed="0" w:qFormat="1"/>
+    <w:lsdException w:name="Emphasis" w:semiHidden="0" w:uiPriority="20" w:unhideWhenUsed="0" w:qFormat="1"/>
+    <w:lsdException w:name="Table Grid" w:semiHidden="0" w:uiPriority="59" w:unhideWhenUsed="0"/>
+    <w:lsdException w:name="Placeholder Text" w:unhideWhenUsed="0"/>
+    <w:lsdException w:name="No Spacing" w:semiHidden="0" w:uiPriority="1" w:unhideWhenUsed="0" w:qFormat="1"/>
+    <w:lsdException w:name="Light Shading" w:semiHidden="0" w:uiPriority="60" w:unhideWhenUsed="0"/>
+    <w:lsdException w:name="Light List" w:semiHidden="0" w:uiPriority="61" w:unhideWhenUsed="0"/>
+    <w:lsdException w:name="Light Grid" w:semiHidden="0" w:uiPriority="62" w:unhideWhenUsed="0"/>
+    <w:lsdException w:name="Medium Shading 1" w:semiHidden="0" w:uiPriority="63" w:unhideWhenUsed="0"/>
+    <w:lsdException w:name="Medium Shading 2" w:semiHidden="0" w:uiPriority="64" w:unhideWhenUsed="0"/>
+    <w:lsdException w:name="Medium List 1" w:semiHidden="0" w:uiPriority="65" w:unhideWhenUsed="0"/>
+    <w:lsdException w:name="Medium List 2" w:semiHidden="0" w:uiPriority="66" w:unhideWhenUsed="0"/>
+    <w:lsdException w:name="Medium Grid 1" w:semiHidden="0" w:uiPriority="67" w:unhideWhenUsed="0"/>
+    <w:lsdException w:name="Medium Grid 2" w:semiHidden="0" w:uiPriority="68" w:unhideWhenUsed="0"/>
+    <w:lsdException w:name="Medium Grid 3" w:semiHidden="0" w:uiPriority="69" w:unhideWhenUsed="0"/>
+    <w:lsdException w:name="Dark List" w:semiHidden="0" w:uiPriority="70" w:unhideWhenUsed="0"/>
+    <w:lsdException w:name="Colorful Shading" w:semiHidden="0" w:uiPriority="71" w:unhideWhenUsed="0"/>
+    <w:lsdException w:name="Colorful List" w:semiHidden="0" w:uiPriority="72" w:unhideWhenUsed="0"/>
+    <w:lsdException w:name="Colorful Grid" w:semiHidden="0" w:uiPriority="73" w:unhideWhenUsed="0"/>
+    <w:lsdException w:name="Light Shading Accent 1" w:semiHidden="0" w:uiPriority="60" w:unhideWhenUsed="0"/>
+    <w:lsdException w:name="Light List Accent 1" w:semiHidden="0" w:uiPriority="61" w:unhideWhenUsed="0"/>
+    <w:lsdException w:name="Light Grid Accent 1" w:semiHidden="0" w:uiPriority="62" w:unhideWhenUsed="0"/>
+    <w:lsdException w:name="Medium Shading 1 Accent 1" w:semiHidden="0" w:uiPriority="63" w:unhideWhenUsed="0"/>
+    <w:lsdException w:name="Medium Shading 2 Accent 1" w:semiHidden="0" w:uiPriority="64" w:unhideWhenUsed="0"/>
+    <w:lsdException w:name="Medium List 1 Accent 1" w:semiHidden="0" w:uiPriority="65" w:unhideWhenUsed="0"/>
+    <w:lsdException w:name="Revision" w:unhideWhenUsed="0"/>
+    <w:lsdException w:name="List Paragraph" w:semiHidden="0" w:uiPriority="34" w:unhideWhenUsed="0" w:qFormat="1"/>
+    <w:lsdException w:name="Quote" w:semiHidden="0" w:uiPriority="29" w:unhideWhenUsed="0" w:qFormat="1"/>
+    <w:lsdException w:name="Intense Quote" w:semiHidden="0" w:uiPriority="30" w:unhideWhenUsed="0" w:qFormat="1"/>
+    <w:lsdException w:name="Medium List 2 Accent 1" w:semiHidden="0" w:uiPriority="66" w:unhideWhenUsed="0"/>
+    <w:lsdException w:name="Medium Grid 1 Accent 1" w:semiHidden="0" w:uiPriority="67" w:unhideWhenUsed="0"/>
+    <w:lsdException w:name="Medium Grid 2 Accent 1" w:semiHidden="0" w:uiPriority="68" w:unhideWhenUsed="0"/>
+    <w:lsdException w:name="Medium Grid 3 Accent 1" w:semiHidden="0" w:uiPriority="69" w:unhideWhenUsed="0"/>
+    <w:lsdException w:name="Dark List Accent 1" w:semiHidden="0" w:uiPriority="70" w:unhideWhenUsed="0"/>
+    <w:lsdException w:name="Colorful Shading Accent 1" w:semiHidden="0" w:uiPriority="71" w:unhideWhenUsed="0"/>
+    <w:lsdException w:name="Colorful List Accent 1" w:semiHidden="0" w:uiPriority="72" w:unhideWhenUsed="0"/>
+    <w:lsdException w:name="Colorful Grid Accent 1" w:semiHidden="0" w:uiPriority="73" w:unhideWhenUsed="0"/>
+    <w:lsdException w:name="Light Shading Accent 2" w:semiHidden="0" w:uiPriority="60" w:unhideWhenUsed="0"/>
+    <w:lsdException w:name="Light List Accent 2" w:semiHidden="0" w:uiPriority="61" w:unhideWhenUsed="0"/>
+    <w:lsdException w:name="Light Grid Accent 2" w:semiHidden="0" w:uiPriority="62" w:unhideWhenUsed="0"/>
+    <w:lsdException w:name="Medium Shading 1 Accent 2" w:semiHidden="0" w:uiPriority="63" w:unhideWhenUsed="0"/>
+    <w:lsdException w:name="Medium Shading 2 Accent 2" w:semiHidden="0" w:uiPriority="64" w:unhideWhenUsed="0"/>
+    <w:lsdException w:name="Medium List 1 Accent 2" w:semiHidden="0" w:uiPriority="65" w:unhideWhenUsed="0"/>
+    <w:lsdException w:name="Medium List 2 Accent 2" w:semiHidden="0" w:uiPriority="66" w:unhideWhenUsed="0"/>
+    <w:lsdException w:name="Medium Grid 1 Accent 2" w:semiHidden="0" w:uiPriority="67" w:unhideWhenUsed="0"/>
+    <w:lsdException w:name="Medium Grid 2 Accent 2" w:semiHidden="0" w:uiPriority="68" w:unhideWhenUsed="0"/>
+    <w:lsdException w:name="Medium Grid 3 Accent 2" w:semiHidden="0" w:uiPriority="69" w:unhideWhenUsed="0"/>
+    <w:lsdException w:name="Dark List Accent 2" w:semiHidden="0" w:uiPriority="70" w:unhideWhenUsed="0"/>
+    <w:lsdException w:name="Colorful Shading Accent 2" w:semiHidden="0" w:uiPriority="71" w:unhideWhenUsed="0"/>
+    <w:lsdException w:name="Colorful List Accent 2" w:semiHidden="0" w:uiPriority="72" w:unhideWhenUsed="0"/>
+    <w:lsdException w:name="Colorful Grid Accent 2" w:semiHidden="0" w:uiPriority="73" w:unhideWhenUsed="0"/>
+    <w:lsdException w:name="Light Shading Accent 3" w:semiHidden="0" w:uiPriority="60" w:unhideWhenUsed="0"/>
+    <w:lsdException w:name="Light List Accent 3" w:semiHidden="0" w:uiPriority="61" w:unhideWhenUsed="0"/>
+    <w:lsdException w:name="Light Grid Accent 3" w:semiHidden="0" w:uiPriority="62" w:unhideWhenUsed="0"/>
+    <w:lsdException w:name="Medium Shading 1 Accent 3" w:semiHidden="0" w:uiPriority="63" w:unhideWhenUsed="0"/>
+    <w:lsdException w:name="Medium Shading 2 Accent 3" w:semiHidden="0" w:uiPriority="64" w:unhideWhenUsed="0"/>
+    <w:lsdException w:name="Medium List 1 Accent 3" w:semiHidden="0" w:uiPriority="65" w:unhideWhenUsed="0"/>
+    <w:lsdException w:name="Medium List 2 Accent 3" w:semiHidden="0" w:uiPriority="66" w:unhideWhenUsed="0"/>
+    <w:lsdException w:name="Medium Grid 1 Accent 3" w:semiHidden="0" w:uiPriority="67" w:unhideWhenUsed="0"/>
+    <w:lsdException w:name="Medium Grid 2 Accent 3" w:semiHidden="0" w:uiPriority="68" w:unhideWhenUsed="0"/>
+    <w:lsdException w:name="Medium Grid 3 Accent 3" w:semiHidden="0" w:uiPriority="69" w:unhideWhenUsed="0"/>
+    <w:lsdException w:name="Dark List Accent 3" w:semiHidden="0" w:uiPriority="70" w:unhideWhenUsed="0"/>
+    <w:lsdException w:name="Colorful Shading Accent 3" w:semiHidden="0" w:uiPriority="71" w:unhideWhenUsed="0"/>
+    <w:lsdException w:name="Colorful List Accent 3" w:semiHidden="0" w:uiPriority="72" w:unhideWhenUsed="0"/>
+    <w:lsdException w:name="Colorful Grid Accent 3" w:semiHidden="0" w:uiPriority="73" w:unhideWhenUsed="0"/>
+    <w:lsdException w:name="Light Shading Accent 4" w:semiHidden="0" w:uiPriority="60" w:unhideWhenUsed="0"/>
+    <w:lsdException w:name="Light List Accent 4" w:semiHidden="0" w:uiPriority="61" w:unhideWhenUsed="0"/>
+    <w:lsdException w:name="Light Grid Accent 4" w:semiHidden="0" w:uiPriority="62" w:unhideWhenUsed="0"/>
+    <w:lsdException w:name="Medium Shading 1 Accent 4" w:semiHidden="0" w:uiPriority="63" w:unhideWhenUsed="0"/>
+    <w:lsdException w:name="Medium Shading 2 Accent 4" w:semiHidden="0" w:uiPriority="64" w:unhideWhenUsed="0"/>
+    <w:lsdException w:name="Medium List 1 Accent 4" w:semiHidden="0" w:uiPriority="65" w:unhideWhenUsed="0"/>
+    <w:lsdException w:name="Medium List 2 Accent 4" w:semiHidden="0" w:uiPriority="66" w:unhideWhenUsed="0"/>
+    <w:lsdException w:name="Medium Grid 1 Accent 4" w:semiHidden="0" w:uiPriority="67" w:unhideWhenUsed="0"/>
+    <w:lsdException w:name="Medium Grid 2 Accent 4" w:semiHidden="0" w:uiPriority="68" w:unhideWhenUsed="0"/>
+    <w:lsdException w:name="Medium Grid 3 Accent 4" w:semiHidden="0" w:uiPriority="69" w:unhideWhenUsed="0"/>
+    <w:lsdException w:name="Dark List Accent 4" w:semiHidden="0" w:uiPriority="70" w:unhideWhenUsed="0"/>
+    <w:lsdException w:name="Colorful Shading Accent 4" w:semiHidden="0" w:uiPriority="71" w:unhideWhenUsed="0"/>
+    <w:lsdException w:name="Colorful List Accent 4" w:semiHidden="0" w:uiPriority="72" w:unhideWhenUsed="0"/>
+    <w:lsdException w:name="Colorful Grid Accent 4" w:semiHidden="0" w:uiPriority="73" w:unhideWhenUsed="0"/>
+    <w:lsdException w:name="Light Shading Accent 5" w:semiHidden="0" w:uiPriority="60" w:unhideWhenUsed="0"/>
+    <w:lsdException w:name="Light List Accent 5" w:semiHidden="0" w:uiPriority="61" w:unhideWhenUsed="0"/>
+    <w:lsdException w:name="Light Grid Accent 5" w:semiHidden="0" w:uiPriority="62" w:unhideWhenUsed="0"/>
+    <w:lsdException w:name="Medium Shading 1 Accent 5" w:semiHidden="0" w:uiPriority="63" w:unhideWhenUsed="0"/>
+    <w:lsdException w:name="Medium Shading 2 Accent 5" w:semiHidden="0" w:uiPriority="64" w:unhideWhenUsed="0"/>
+    <w:lsdException w:name="Medium List 1 Accent 5" w:semiHidden="0" w:uiPriority="65" w:unhideWhenUsed="0"/>
+    <w:lsdException w:name="Medium List 2 Accent 5" w:semiHidden="0" w:uiPriority="66" w:unhideWhenUsed="0"/>
+    <w:lsdException w:name="Medium Grid 1 Accent 5" w:semiHidden="0" w:uiPriority="67" w:unhideWhenUsed="0"/>
+    <w:lsdException w:name="Medium Grid 2 Accent 5" w:semiHidden="0" w:uiPriority="68" w:unhideWhenUsed="0"/>
+    <w:lsdException w:name="Medium Grid 3 Accent 5" w:semiHidden="0" w:uiPriority="69" w:unhideWhenUsed="0"/>
+    <w:lsdException w:name="Dark List Accent 5" w:semiHidden="0" w:uiPriority="70" w:unhideWhenUsed="0"/>
+    <w:lsdException w:name="Colorful Shading Accent 5" w:semiHidden="0" w:uiPriority="71" w:unhideWhenUsed="0"/>
+    <w:lsdException w:name="Colorful List Accent 5" w:semiHidden="0" w:uiPriority="72" w:unhideWhenUsed="0"/>
+    <w:lsdException w:name="Colorful Grid Accent 5" w:semiHidden="0" w:uiPriority="73" w:unhideWhenUsed="0"/>
+    <w:lsdException w:name="Light Shading Accent 6" w:semiHidden="0" w:uiPriority="60" w:unhideWhenUsed="0"/>
+    <w:lsdException w:name="Light List Accent 6" w:semiHidden="0" w:uiPriority="61" w:unhideWhenUsed="0"/>
+    <w:lsdException w:name="Light Grid Accent 6" w:semiHidden="0" w:uiPriority="62" w:unhideWhenUsed="0"/>
+    <w:lsdException w:name="Medium Shading 1 Accent 6" w:semiHidden="0" w:uiPriority="63" w:unhideWhenUsed="0"/>
+    <w:lsdException w:name="Medium Shading 2 Accent 6" w:semiHidden="0" w:uiPriority="64" w:unhideWhenUsed="0"/>
+    <w:lsdException w:name="Medium List 1 Accent 6" w:semiHidden="0" w:uiPriority="65" w:unhideWhenUsed="0"/>
+    <w:lsdException w:name="Medium List 2 Accent 6" w:semiHidden="0" w:uiPriority="66" w:unhideWhenUsed="0"/>
+    <w:lsdException w:name="Medium Grid 1 Accent 6" w:semiHidden="0" w:uiPriority="67" w:unhideWhenUsed="0"/>
+    <w:lsdException w:name="Medium Grid 2 Accent 6" w:semiHidden="0" w:uiPriority="68" w:unhideWhenUsed="0"/>
+    <w:lsdException w:name="Medium Grid 3 Accent 6" w:semiHidden="0" w:uiPriority="69" w:unhideWhenUsed="0"/>
+    <w:lsdException w:name="Dark List Accent 6" w:semiHidden="0" w:uiPriority="70" w:unhideWhenUsed="0"/>
+    <w:lsdException w:name="Colorful Shading Accent 6" w:semiHidden="0" w:uiPriority="71" w:unhideWhenUsed="0"/>
+    <w:lsdException w:name="Colorful List Accent 6" w:semiHidden="0" w:uiPriority="72" w:unhideWhenUsed="0"/>
+    <w:lsdException w:name="Colorful Grid Accent 6" w:semiHidden="0" w:uiPriority="73" w:unhideWhenUsed="0"/>
+    <w:lsdException w:name="Subtle Emphasis" w:semiHidden="0" w:uiPriority="19" w:unhideWhenUsed="0" w:qFormat="1"/>
+    <w:lsdException w:name="Intense Emphasis" w:semiHidden="0" w:uiPriority="21" w:unhideWhenUsed="0" w:qFormat="1"/>
+    <w:lsdException w:name="Subtle Reference" w:semiHidden="0" w:uiPriority="31" w:unhideWhenUsed="0" w:qFormat="1"/>
+    <w:lsdException w:name="Intense Reference" w:semiHidden="0" w:uiPriority="32" w:unhideWhenUsed="0" w:qFormat="1"/>
+    <w:lsdException w:name="Book Title" w:semiHidden="0" w:uiPriority="33" w:unhideWhenUsed="0" w:qFormat="1"/>
+    <w:lsdException w:name="Bibliography" w:uiPriority="37"/>
+    <w:lsdException w:name="TOC Heading" w:uiPriority="39" w:qFormat="1"/>
+  </w:latentStyles>
+  <w:style w:type="paragraph" w:default="1" w:styleId="Normal">
+    <w:name w:val="Normal"/>
+    <w:qFormat/>
+  </w:style>
+  <w:style w:type="character" w:default="1" w:styleId="Fontepargpadro">
+    <w:name w:val="Default Paragraph Font"/>
+    <w:uiPriority w:val="1"/>
+    <w:semiHidden/>
+    <w:unhideWhenUsed/>
+  </w:style>
+  <w:style w:type="table" w:default="1" w:styleId="Tabelanormal">
+    <w:name w:val="Normal Table"/>
+    <w:uiPriority w:val="99"/>
+    <w:semiHidden/>
+    <w:unhideWhenUsed/>
+    <w:tblPr>
+      <w:tblInd w:w="0" w:type="dxa"/>
+      <w:tblCellMar>
+        <w:top w:w="0" w:type="dxa"/>
+        <w:left w:w="108" w:type="dxa"/>
+        <w:bottom w:w="0" w:type="dxa"/>
+        <w:right w:w="108" w:type="dxa"/>
+      </w:tblCellMar>
+    </w:tblPr>
+  </w:style>
+  <w:style w:type="numbering" w:default="1" w:styleId="Semlista">
+    <w:name w:val="No List"/>
+    <w:uiPriority w:val="99"/>
+    <w:semiHidden/>
+    <w:unhideWhenUsed/>
   </w:style>
 </w:styles>
 </file>
